--- a/springcloud-alibaba笔记.docx
+++ b/springcloud-alibaba笔记.docx
@@ -7534,6 +7534,32 @@
       </w:r>
       <w:r>
         <w:t>java -jar sentinel-dashboard-1.7.0.jar</w:t>
+      </w:r>
+    </w:p>
+    <w:p>
+      <w:pPr>
+        <w:rPr>
+          <w:rFonts w:cs="Times New Roman"/>
+          <w:szCs w:val="21"/>
+        </w:rPr>
+      </w:pPr>
+      <w:r>
+        <w:rPr>
+          <w:rFonts w:cs="Times New Roman" w:hint="eastAsia"/>
+          <w:color w:val="C7254E"/>
+          <w:szCs w:val="21"/>
+          <w:shd w:val="clear" w:color="auto" w:fill="F9F2F4"/>
+        </w:rPr>
+        <w:t>指定端口运行：</w:t>
+      </w:r>
+      <w:r>
+        <w:rPr>
+          <w:rFonts w:cs="Times New Roman"/>
+          <w:color w:val="C7254E"/>
+          <w:szCs w:val="21"/>
+          <w:shd w:val="clear" w:color="auto" w:fill="F9F2F4"/>
+        </w:rPr>
+        <w:t>java -jar sentinel-dashboard-1.7.0.jar --server.port=8085</w:t>
       </w:r>
     </w:p>
     <w:p>
@@ -9469,21 +9495,12 @@
             <w:pPr>
               <w:pStyle w:val="a6"/>
               <w:ind w:firstLineChars="0" w:firstLine="0"/>
-              <w:rPr>
-                <w:rFonts w:hint="eastAsia"/>
-              </w:rPr>
             </w:pPr>
           </w:p>
         </w:tc>
       </w:tr>
     </w:tbl>
-    <w:p>
-      <w:pPr>
-        <w:rPr>
-          <w:rFonts w:hint="eastAsia"/>
-        </w:rPr>
-      </w:pPr>
-    </w:p>
+    <w:p/>
     <w:p>
       <w:pPr>
         <w:pStyle w:val="a6"/>
@@ -10192,21 +10209,12 @@
             <w:pPr>
               <w:pStyle w:val="a6"/>
               <w:ind w:firstLineChars="0" w:firstLine="0"/>
-              <w:rPr>
-                <w:rFonts w:hint="eastAsia"/>
-              </w:rPr>
             </w:pPr>
           </w:p>
         </w:tc>
       </w:tr>
     </w:tbl>
-    <w:p>
-      <w:pPr>
-        <w:rPr>
-          <w:rFonts w:hint="eastAsia"/>
-        </w:rPr>
-      </w:pPr>
-    </w:p>
+    <w:p/>
     <w:p>
       <w:pPr>
         <w:pStyle w:val="a6"/>
@@ -10262,7 +10270,7 @@
               </w:tabs>
               <w:jc w:val="left"/>
               <w:rPr>
-                <w:rFonts w:ascii="JetBrains Mono" w:hAnsi="JetBrains Mono" w:cs="宋体" w:hint="eastAsia"/>
+                <w:rFonts w:ascii="JetBrains Mono" w:hAnsi="JetBrains Mono" w:cs="宋体"/>
                 <w:color w:val="000000"/>
                 <w:kern w:val="0"/>
                 <w:sz w:val="17"/>
@@ -10446,13 +10454,7 @@
         </w:tc>
       </w:tr>
     </w:tbl>
-    <w:p>
-      <w:pPr>
-        <w:rPr>
-          <w:rFonts w:hint="eastAsia"/>
-        </w:rPr>
-      </w:pPr>
-    </w:p>
+    <w:p/>
     <w:p>
       <w:pPr>
         <w:pStyle w:val="a6"/>
@@ -10517,7 +10519,7 @@
               </w:tabs>
               <w:jc w:val="left"/>
               <w:rPr>
-                <w:rFonts w:ascii="JetBrains Mono" w:hAnsi="JetBrains Mono" w:cs="宋体" w:hint="eastAsia"/>
+                <w:rFonts w:ascii="JetBrains Mono" w:hAnsi="JetBrains Mono" w:cs="宋体"/>
                 <w:color w:val="000000"/>
                 <w:kern w:val="0"/>
                 <w:sz w:val="17"/>
@@ -10885,13 +10887,7 @@
         </w:tc>
       </w:tr>
     </w:tbl>
-    <w:p>
-      <w:pPr>
-        <w:rPr>
-          <w:rFonts w:hint="eastAsia"/>
-        </w:rPr>
-      </w:pPr>
-    </w:p>
+    <w:p/>
     <w:p>
       <w:pPr>
         <w:pStyle w:val="a6"/>
@@ -10950,9 +10946,6 @@
           <w:numId w:val="7"/>
         </w:numPr>
         <w:ind w:firstLineChars="0"/>
-        <w:rPr>
-          <w:rFonts w:hint="eastAsia"/>
-        </w:rPr>
       </w:pPr>
       <w:r>
         <w:rPr>
@@ -11056,9 +11049,6 @@
           <w:numId w:val="10"/>
         </w:numPr>
         <w:ind w:firstLineChars="0"/>
-        <w:rPr>
-          <w:rFonts w:hint="eastAsia"/>
-        </w:rPr>
       </w:pPr>
       <w:r>
         <w:rPr>
@@ -11075,9 +11065,6 @@
           <w:numId w:val="10"/>
         </w:numPr>
         <w:ind w:firstLineChars="0"/>
-        <w:rPr>
-          <w:rFonts w:hint="eastAsia"/>
-        </w:rPr>
       </w:pPr>
       <w:r>
         <w:rPr>
@@ -11118,9 +11105,6 @@
           <w:numId w:val="10"/>
         </w:numPr>
         <w:ind w:firstLineChars="0"/>
-        <w:rPr>
-          <w:rFonts w:hint="eastAsia"/>
-        </w:rPr>
       </w:pPr>
       <w:r>
         <w:rPr>
@@ -11149,9 +11133,6 @@
           <w:numId w:val="13"/>
         </w:numPr>
         <w:ind w:firstLineChars="0"/>
-        <w:rPr>
-          <w:rFonts w:hint="eastAsia"/>
-        </w:rPr>
       </w:pPr>
       <w:r>
         <w:rPr>
@@ -11198,9 +11179,6 @@
           <w:numId w:val="13"/>
         </w:numPr>
         <w:ind w:firstLineChars="0"/>
-        <w:rPr>
-          <w:rFonts w:hint="eastAsia"/>
-        </w:rPr>
       </w:pPr>
       <w:r>
         <w:rPr>
@@ -11229,9 +11207,6 @@
           <w:numId w:val="11"/>
         </w:numPr>
         <w:ind w:firstLineChars="0"/>
-        <w:rPr>
-          <w:rFonts w:hint="eastAsia"/>
-        </w:rPr>
       </w:pPr>
       <w:r>
         <w:rPr>
@@ -11248,9 +11223,6 @@
           <w:numId w:val="11"/>
         </w:numPr>
         <w:ind w:firstLineChars="0"/>
-        <w:rPr>
-          <w:rFonts w:hint="eastAsia"/>
-        </w:rPr>
       </w:pPr>
       <w:r>
         <w:rPr>
@@ -11267,9 +11239,6 @@
           <w:numId w:val="12"/>
         </w:numPr>
         <w:ind w:firstLineChars="0"/>
-        <w:rPr>
-          <w:rFonts w:hint="eastAsia"/>
-        </w:rPr>
       </w:pPr>
       <w:r>
         <w:rPr>
@@ -11298,9 +11267,6 @@
           <w:numId w:val="12"/>
         </w:numPr>
         <w:ind w:firstLineChars="0"/>
-        <w:rPr>
-          <w:rFonts w:hint="eastAsia"/>
-        </w:rPr>
       </w:pPr>
       <w:r>
         <w:rPr>
@@ -11317,9 +11283,6 @@
           <w:numId w:val="12"/>
         </w:numPr>
         <w:ind w:firstLineChars="0"/>
-        <w:rPr>
-          <w:rFonts w:hint="eastAsia"/>
-        </w:rPr>
       </w:pPr>
       <w:r>
         <w:rPr>
@@ -11336,9 +11299,6 @@
           <w:numId w:val="14"/>
         </w:numPr>
         <w:ind w:firstLineChars="0"/>
-        <w:rPr>
-          <w:rFonts w:hint="eastAsia"/>
-        </w:rPr>
       </w:pPr>
       <w:r>
         <w:rPr>
@@ -11355,9 +11315,6 @@
           <w:numId w:val="15"/>
         </w:numPr>
         <w:ind w:firstLineChars="0"/>
-        <w:rPr>
-          <w:rFonts w:hint="eastAsia"/>
-        </w:rPr>
       </w:pPr>
       <w:r>
         <w:rPr>
@@ -11374,9 +11331,6 @@
           <w:numId w:val="15"/>
         </w:numPr>
         <w:ind w:firstLineChars="0"/>
-        <w:rPr>
-          <w:rFonts w:hint="eastAsia"/>
-        </w:rPr>
       </w:pPr>
       <w:r>
         <w:rPr>
@@ -11447,9 +11401,6 @@
           <w:numId w:val="15"/>
         </w:numPr>
         <w:ind w:firstLineChars="0"/>
-        <w:rPr>
-          <w:rFonts w:hint="eastAsia"/>
-        </w:rPr>
       </w:pPr>
       <w:r>
         <w:rPr>
@@ -11475,9 +11426,6 @@
     <w:p>
       <w:pPr>
         <w:pStyle w:val="4"/>
-        <w:rPr>
-          <w:rFonts w:hint="eastAsia"/>
-        </w:rPr>
       </w:pPr>
       <w:r>
         <w:rPr>
@@ -11596,19 +11544,8 @@
         <w:t>就直接快速失败，报默认错误</w:t>
       </w:r>
     </w:p>
-    <w:p>
-      <w:pPr>
-        <w:rPr>
-          <w:rFonts w:hint="eastAsia"/>
-        </w:rPr>
-      </w:pPr>
-    </w:p>
-    <w:p>
-      <w:pPr>
-        <w:rPr>
-          <w:rFonts w:hint="eastAsia"/>
-        </w:rPr>
-      </w:pPr>
+    <w:p/>
+    <w:p>
       <w:r>
         <w:rPr>
           <w:rFonts w:hint="eastAsia"/>
@@ -11698,9 +11635,6 @@
           <w:ilvl w:val="0"/>
           <w:numId w:val="16"/>
         </w:numPr>
-        <w:rPr>
-          <w:rFonts w:hint="eastAsia"/>
-        </w:rPr>
       </w:pPr>
       <w:r>
         <w:rPr>
@@ -11759,13 +11693,7 @@
         <w:t>自己</w:t>
       </w:r>
     </w:p>
-    <w:p>
-      <w:pPr>
-        <w:rPr>
-          <w:rFonts w:hint="eastAsia"/>
-        </w:rPr>
-      </w:pPr>
-    </w:p>
+    <w:p/>
     <w:p>
       <w:pPr>
         <w:rPr>
@@ -11833,13 +11761,7 @@
         </w:drawing>
       </w:r>
     </w:p>
-    <w:p>
-      <w:pPr>
-        <w:rPr>
-          <w:rFonts w:hint="eastAsia"/>
-        </w:rPr>
-      </w:pPr>
-    </w:p>
+    <w:p/>
     <w:p>
       <w:r>
         <w:rPr>
@@ -11859,11 +11781,6 @@
       </w:r>
     </w:p>
     <w:p>
-      <w:pPr>
-        <w:rPr>
-          <w:rFonts w:hint="eastAsia"/>
-        </w:rPr>
-      </w:pPr>
       <w:r>
         <w:rPr>
           <w:rFonts w:hint="eastAsia"/>
@@ -11937,13 +11854,7 @@
         </w:drawing>
       </w:r>
     </w:p>
-    <w:p>
-      <w:pPr>
-        <w:rPr>
-          <w:rFonts w:hint="eastAsia"/>
-        </w:rPr>
-      </w:pPr>
-    </w:p>
+    <w:p/>
     <w:p>
       <w:pPr>
         <w:rPr>
@@ -11993,11 +11904,6 @@
       </w:r>
     </w:p>
     <w:p>
-      <w:pPr>
-        <w:rPr>
-          <w:rFonts w:hint="eastAsia"/>
-        </w:rPr>
-      </w:pPr>
       <w:r>
         <w:rPr>
           <w:noProof/>
@@ -12281,11 +12187,6 @@
       </w:r>
     </w:p>
     <w:p>
-      <w:pPr>
-        <w:rPr>
-          <w:rFonts w:hint="eastAsia"/>
-        </w:rPr>
-      </w:pPr>
       <w:r>
         <w:rPr>
           <w:rFonts w:hint="eastAsia"/>
@@ -12330,11 +12231,6 @@
       </w:r>
     </w:p>
     <w:p>
-      <w:pPr>
-        <w:rPr>
-          <w:rFonts w:hint="eastAsia"/>
-        </w:rPr>
-      </w:pPr>
       <w:r>
         <w:rPr>
           <w:rFonts w:hint="eastAsia"/>
@@ -12380,11 +12276,6 @@
     </w:p>
     <w:p/>
     <w:p>
-      <w:pPr>
-        <w:rPr>
-          <w:rFonts w:hint="eastAsia"/>
-        </w:rPr>
-      </w:pPr>
       <w:r>
         <w:rPr>
           <w:rFonts w:hint="eastAsia"/>
@@ -12537,11 +12428,6 @@
       </w:r>
     </w:p>
     <w:p>
-      <w:pPr>
-        <w:rPr>
-          <w:rFonts w:hint="eastAsia"/>
-        </w:rPr>
-      </w:pPr>
       <w:r>
         <w:rPr>
           <w:rFonts w:hint="eastAsia"/>
@@ -12551,7 +12437,3082 @@
     </w:p>
     <w:p>
       <w:pPr>
+        <w:pStyle w:val="3"/>
+      </w:pPr>
+      <w:r>
+        <w:rPr>
+          <w:rFonts w:hint="eastAsia"/>
+        </w:rPr>
+        <w:t>降级规则</w:t>
+      </w:r>
+    </w:p>
+    <w:p>
+      <w:r>
+        <w:rPr>
+          <w:noProof/>
+        </w:rPr>
+        <w:drawing>
+          <wp:inline distT="0" distB="0" distL="0" distR="0" wp14:anchorId="2F2010EC" wp14:editId="63973738">
+            <wp:extent cx="5274310" cy="2371090"/>
+            <wp:effectExtent l="0" t="0" r="2540" b="0"/>
+            <wp:docPr id="13" name="图片 13"/>
+            <wp:cNvGraphicFramePr>
+              <a:graphicFrameLocks xmlns:a="http://schemas.openxmlformats.org/drawingml/2006/main" noChangeAspect="1"/>
+            </wp:cNvGraphicFramePr>
+            <a:graphic xmlns:a="http://schemas.openxmlformats.org/drawingml/2006/main">
+              <a:graphicData uri="http://schemas.openxmlformats.org/drawingml/2006/picture">
+                <pic:pic xmlns:pic="http://schemas.openxmlformats.org/drawingml/2006/picture">
+                  <pic:nvPicPr>
+                    <pic:cNvPr id="1" name=""/>
+                    <pic:cNvPicPr/>
+                  </pic:nvPicPr>
+                  <pic:blipFill>
+                    <a:blip r:embed="rId34"/>
+                    <a:stretch>
+                      <a:fillRect/>
+                    </a:stretch>
+                  </pic:blipFill>
+                  <pic:spPr>
+                    <a:xfrm>
+                      <a:off x="0" y="0"/>
+                      <a:ext cx="5274310" cy="2371090"/>
+                    </a:xfrm>
+                    <a:prstGeom prst="rect">
+                      <a:avLst/>
+                    </a:prstGeom>
+                  </pic:spPr>
+                </pic:pic>
+              </a:graphicData>
+            </a:graphic>
+          </wp:inline>
+        </w:drawing>
+      </w:r>
+    </w:p>
+    <w:p/>
+    <w:p>
+      <w:pPr>
         <w:pStyle w:val="4"/>
+      </w:pPr>
+      <w:r>
+        <w:rPr>
+          <w:rFonts w:hint="eastAsia"/>
+        </w:rPr>
+        <w:t>RT</w:t>
+      </w:r>
+      <w:r>
+        <w:rPr>
+          <w:rFonts w:hint="eastAsia"/>
+        </w:rPr>
+        <w:t>（</w:t>
+      </w:r>
+      <w:r>
+        <w:rPr>
+          <w:rFonts w:hint="eastAsia"/>
+        </w:rPr>
+        <w:t>平均响应时间，秒级</w:t>
+      </w:r>
+      <w:r>
+        <w:rPr>
+          <w:rFonts w:hint="eastAsia"/>
+        </w:rPr>
+        <w:t>）</w:t>
+      </w:r>
+    </w:p>
+    <w:p>
+      <w:r>
+        <w:rPr>
+          <w:rFonts w:hint="eastAsia"/>
+        </w:rPr>
+        <w:t>平均响应时间超出阈值且在时间窗口内通过的请求</w:t>
+      </w:r>
+      <w:r>
+        <w:rPr>
+          <w:rFonts w:hint="eastAsia"/>
+        </w:rPr>
+        <w:t>&gt;</w:t>
+      </w:r>
+      <w:r>
+        <w:t>=5</w:t>
+      </w:r>
+      <w:r>
+        <w:rPr>
+          <w:rFonts w:hint="eastAsia"/>
+        </w:rPr>
+        <w:t>，两个条件同时满足后触发降级</w:t>
+      </w:r>
+    </w:p>
+    <w:p>
+      <w:r>
+        <w:rPr>
+          <w:rFonts w:hint="eastAsia"/>
+        </w:rPr>
+        <w:t>窗口期过后关闭断路器</w:t>
+      </w:r>
+    </w:p>
+    <w:p>
+      <w:r>
+        <w:rPr>
+          <w:rFonts w:hint="eastAsia"/>
+        </w:rPr>
+        <w:t>R</w:t>
+      </w:r>
+      <w:r>
+        <w:t>T</w:t>
+      </w:r>
+      <w:r>
+        <w:rPr>
+          <w:rFonts w:hint="eastAsia"/>
+        </w:rPr>
+        <w:t>最大</w:t>
+      </w:r>
+      <w:r>
+        <w:rPr>
+          <w:rFonts w:hint="eastAsia"/>
+        </w:rPr>
+        <w:t>4</w:t>
+      </w:r>
+      <w:r>
+        <w:t>900</w:t>
+      </w:r>
+      <w:r>
+        <w:rPr>
+          <w:rFonts w:hint="eastAsia"/>
+        </w:rPr>
+        <w:t>（更大的需要通过</w:t>
+      </w:r>
+      <w:r>
+        <w:rPr>
+          <w:rFonts w:hint="eastAsia"/>
+        </w:rPr>
+        <w:t>-</w:t>
+      </w:r>
+      <w:r>
+        <w:t>D</w:t>
+      </w:r>
+      <w:r>
+        <w:rPr>
+          <w:rFonts w:hint="eastAsia"/>
+        </w:rPr>
+        <w:t>c</w:t>
+      </w:r>
+      <w:r>
+        <w:t>sp.sentinel.statistic.max.rt=XXX</w:t>
+      </w:r>
+      <w:r>
+        <w:rPr>
+          <w:rFonts w:hint="eastAsia"/>
+        </w:rPr>
+        <w:t>才能生效）</w:t>
+      </w:r>
+    </w:p>
+    <w:p/>
+    <w:p>
+      <w:r>
+        <w:rPr>
+          <w:rFonts w:hint="eastAsia"/>
+        </w:rPr>
+        <w:t>eg</w:t>
+      </w:r>
+      <w:r>
+        <w:rPr>
+          <w:rFonts w:hint="eastAsia"/>
+        </w:rPr>
+        <w:t>：</w:t>
+      </w:r>
+    </w:p>
+    <w:p>
+      <w:r>
+        <w:rPr>
+          <w:rFonts w:hint="eastAsia"/>
+        </w:rPr>
+        <w:t>controller</w:t>
+      </w:r>
+      <w:r>
+        <w:rPr>
+          <w:rFonts w:hint="eastAsia"/>
+        </w:rPr>
+        <w:t>层新增方法</w:t>
+      </w:r>
+    </w:p>
+    <w:tbl>
+      <w:tblPr>
+        <w:tblStyle w:val="a5"/>
+        <w:tblW w:w="0" w:type="auto"/>
+        <w:tblLook w:val="04A0" w:firstRow="1" w:lastRow="0" w:firstColumn="1" w:lastColumn="0" w:noHBand="0" w:noVBand="1"/>
+      </w:tblPr>
+      <w:tblGrid>
+        <w:gridCol w:w="8296"/>
+      </w:tblGrid>
+      <w:tr>
+        <w:tc>
+          <w:tcPr>
+            <w:tcW w:w="8296" w:type="dxa"/>
+          </w:tcPr>
+          <w:p>
+            <w:pPr>
+              <w:widowControl/>
+              <w:shd w:val="clear" w:color="auto" w:fill="FFFFFF"/>
+              <w:tabs>
+                <w:tab w:val="left" w:pos="916"/>
+                <w:tab w:val="left" w:pos="1832"/>
+                <w:tab w:val="left" w:pos="2748"/>
+                <w:tab w:val="left" w:pos="3664"/>
+                <w:tab w:val="left" w:pos="4580"/>
+                <w:tab w:val="left" w:pos="5496"/>
+                <w:tab w:val="left" w:pos="6412"/>
+                <w:tab w:val="left" w:pos="7328"/>
+                <w:tab w:val="left" w:pos="8244"/>
+                <w:tab w:val="left" w:pos="9160"/>
+                <w:tab w:val="left" w:pos="10076"/>
+                <w:tab w:val="left" w:pos="10992"/>
+                <w:tab w:val="left" w:pos="11908"/>
+                <w:tab w:val="left" w:pos="12824"/>
+                <w:tab w:val="left" w:pos="13740"/>
+                <w:tab w:val="left" w:pos="14656"/>
+              </w:tabs>
+              <w:jc w:val="left"/>
+              <w:rPr>
+                <w:rFonts w:ascii="JetBrains Mono" w:hAnsi="JetBrains Mono" w:cs="宋体" w:hint="eastAsia"/>
+                <w:color w:val="000000"/>
+                <w:kern w:val="0"/>
+                <w:sz w:val="17"/>
+                <w:szCs w:val="17"/>
+              </w:rPr>
+            </w:pPr>
+            <w:r>
+              <w:rPr>
+                <w:rFonts w:ascii="JetBrains Mono" w:hAnsi="JetBrains Mono" w:cs="宋体"/>
+                <w:color w:val="808000"/>
+                <w:kern w:val="0"/>
+                <w:sz w:val="17"/>
+                <w:szCs w:val="17"/>
+              </w:rPr>
+              <w:t>@GetMapping</w:t>
+            </w:r>
+            <w:r>
+              <w:rPr>
+                <w:rFonts w:ascii="JetBrains Mono" w:hAnsi="JetBrains Mono" w:cs="宋体"/>
+                <w:color w:val="000000"/>
+                <w:kern w:val="0"/>
+                <w:sz w:val="17"/>
+                <w:szCs w:val="17"/>
+              </w:rPr>
+              <w:t>(</w:t>
+            </w:r>
+            <w:r>
+              <w:rPr>
+                <w:rFonts w:ascii="JetBrains Mono" w:hAnsi="JetBrains Mono" w:cs="宋体"/>
+                <w:b/>
+                <w:bCs/>
+                <w:color w:val="008000"/>
+                <w:kern w:val="0"/>
+                <w:sz w:val="17"/>
+                <w:szCs w:val="17"/>
+              </w:rPr>
+              <w:t>"/testD"</w:t>
+            </w:r>
+            <w:r>
+              <w:rPr>
+                <w:rFonts w:ascii="JetBrains Mono" w:hAnsi="JetBrains Mono" w:cs="宋体"/>
+                <w:color w:val="000000"/>
+                <w:kern w:val="0"/>
+                <w:sz w:val="17"/>
+                <w:szCs w:val="17"/>
+              </w:rPr>
+              <w:t>)</w:t>
+            </w:r>
+            <w:r>
+              <w:rPr>
+                <w:rFonts w:ascii="JetBrains Mono" w:hAnsi="JetBrains Mono" w:cs="宋体"/>
+                <w:color w:val="000000"/>
+                <w:kern w:val="0"/>
+                <w:sz w:val="17"/>
+                <w:szCs w:val="17"/>
+              </w:rPr>
+              <w:br/>
+            </w:r>
+            <w:r>
+              <w:rPr>
+                <w:rFonts w:ascii="JetBrains Mono" w:hAnsi="JetBrains Mono" w:cs="宋体"/>
+                <w:b/>
+                <w:bCs/>
+                <w:color w:val="000080"/>
+                <w:kern w:val="0"/>
+                <w:sz w:val="17"/>
+                <w:szCs w:val="17"/>
+              </w:rPr>
+              <w:t xml:space="preserve">public </w:t>
+            </w:r>
+            <w:r>
+              <w:rPr>
+                <w:rFonts w:ascii="JetBrains Mono" w:hAnsi="JetBrains Mono" w:cs="宋体"/>
+                <w:color w:val="000000"/>
+                <w:kern w:val="0"/>
+                <w:sz w:val="17"/>
+                <w:szCs w:val="17"/>
+              </w:rPr>
+              <w:t>String testD() {</w:t>
+            </w:r>
+            <w:r>
+              <w:rPr>
+                <w:rFonts w:ascii="JetBrains Mono" w:hAnsi="JetBrains Mono" w:cs="宋体"/>
+                <w:color w:val="000000"/>
+                <w:kern w:val="0"/>
+                <w:sz w:val="17"/>
+                <w:szCs w:val="17"/>
+              </w:rPr>
+              <w:br/>
+              <w:t xml:space="preserve">    </w:t>
+            </w:r>
+            <w:r>
+              <w:rPr>
+                <w:rFonts w:ascii="JetBrains Mono" w:hAnsi="JetBrains Mono" w:cs="宋体"/>
+                <w:b/>
+                <w:bCs/>
+                <w:color w:val="000080"/>
+                <w:kern w:val="0"/>
+                <w:sz w:val="17"/>
+                <w:szCs w:val="17"/>
+              </w:rPr>
+              <w:t xml:space="preserve">try </w:t>
+            </w:r>
+            <w:r>
+              <w:rPr>
+                <w:rFonts w:ascii="JetBrains Mono" w:hAnsi="JetBrains Mono" w:cs="宋体"/>
+                <w:color w:val="000000"/>
+                <w:kern w:val="0"/>
+                <w:sz w:val="17"/>
+                <w:szCs w:val="17"/>
+              </w:rPr>
+              <w:t>{</w:t>
+            </w:r>
+            <w:r>
+              <w:rPr>
+                <w:rFonts w:ascii="JetBrains Mono" w:hAnsi="JetBrains Mono" w:cs="宋体"/>
+                <w:color w:val="000000"/>
+                <w:kern w:val="0"/>
+                <w:sz w:val="17"/>
+                <w:szCs w:val="17"/>
+              </w:rPr>
+              <w:br/>
+              <w:t xml:space="preserve">        TimeUnit.</w:t>
+            </w:r>
+            <w:r>
+              <w:rPr>
+                <w:rFonts w:ascii="JetBrains Mono" w:hAnsi="JetBrains Mono" w:cs="宋体"/>
+                <w:b/>
+                <w:bCs/>
+                <w:i/>
+                <w:iCs/>
+                <w:color w:val="660E7A"/>
+                <w:kern w:val="0"/>
+                <w:sz w:val="17"/>
+                <w:szCs w:val="17"/>
+              </w:rPr>
+              <w:t>SECONDS</w:t>
+            </w:r>
+            <w:r>
+              <w:rPr>
+                <w:rFonts w:ascii="JetBrains Mono" w:hAnsi="JetBrains Mono" w:cs="宋体"/>
+                <w:color w:val="000000"/>
+                <w:kern w:val="0"/>
+                <w:sz w:val="17"/>
+                <w:szCs w:val="17"/>
+              </w:rPr>
+              <w:t>.sleep(</w:t>
+            </w:r>
+            <w:r>
+              <w:rPr>
+                <w:rFonts w:ascii="JetBrains Mono" w:hAnsi="JetBrains Mono" w:cs="宋体"/>
+                <w:color w:val="0000FF"/>
+                <w:kern w:val="0"/>
+                <w:sz w:val="17"/>
+                <w:szCs w:val="17"/>
+              </w:rPr>
+              <w:t>1</w:t>
+            </w:r>
+            <w:r>
+              <w:rPr>
+                <w:rFonts w:ascii="JetBrains Mono" w:hAnsi="JetBrains Mono" w:cs="宋体"/>
+                <w:color w:val="000000"/>
+                <w:kern w:val="0"/>
+                <w:sz w:val="17"/>
+                <w:szCs w:val="17"/>
+              </w:rPr>
+              <w:t>);</w:t>
+            </w:r>
+            <w:r>
+              <w:rPr>
+                <w:rFonts w:ascii="JetBrains Mono" w:hAnsi="JetBrains Mono" w:cs="宋体"/>
+                <w:color w:val="000000"/>
+                <w:kern w:val="0"/>
+                <w:sz w:val="17"/>
+                <w:szCs w:val="17"/>
+              </w:rPr>
+              <w:br/>
+              <w:t xml:space="preserve">    } </w:t>
+            </w:r>
+            <w:r>
+              <w:rPr>
+                <w:rFonts w:ascii="JetBrains Mono" w:hAnsi="JetBrains Mono" w:cs="宋体"/>
+                <w:b/>
+                <w:bCs/>
+                <w:color w:val="000080"/>
+                <w:kern w:val="0"/>
+                <w:sz w:val="17"/>
+                <w:szCs w:val="17"/>
+              </w:rPr>
+              <w:t xml:space="preserve">catch </w:t>
+            </w:r>
+            <w:r>
+              <w:rPr>
+                <w:rFonts w:ascii="JetBrains Mono" w:hAnsi="JetBrains Mono" w:cs="宋体"/>
+                <w:color w:val="000000"/>
+                <w:kern w:val="0"/>
+                <w:sz w:val="17"/>
+                <w:szCs w:val="17"/>
+              </w:rPr>
+              <w:t>(InterruptedException e) {</w:t>
+            </w:r>
+            <w:r>
+              <w:rPr>
+                <w:rFonts w:ascii="JetBrains Mono" w:hAnsi="JetBrains Mono" w:cs="宋体"/>
+                <w:color w:val="000000"/>
+                <w:kern w:val="0"/>
+                <w:sz w:val="17"/>
+                <w:szCs w:val="17"/>
+              </w:rPr>
+              <w:br/>
+              <w:t xml:space="preserve">        e.printStackTrace();</w:t>
+            </w:r>
+            <w:r>
+              <w:rPr>
+                <w:rFonts w:ascii="JetBrains Mono" w:hAnsi="JetBrains Mono" w:cs="宋体"/>
+                <w:color w:val="000000"/>
+                <w:kern w:val="0"/>
+                <w:sz w:val="17"/>
+                <w:szCs w:val="17"/>
+              </w:rPr>
+              <w:br/>
+              <w:t xml:space="preserve">    }</w:t>
+            </w:r>
+            <w:r>
+              <w:rPr>
+                <w:rFonts w:ascii="JetBrains Mono" w:hAnsi="JetBrains Mono" w:cs="宋体"/>
+                <w:color w:val="000000"/>
+                <w:kern w:val="0"/>
+                <w:sz w:val="17"/>
+                <w:szCs w:val="17"/>
+              </w:rPr>
+              <w:br/>
+              <w:t xml:space="preserve">    </w:t>
+            </w:r>
+            <w:r>
+              <w:rPr>
+                <w:rFonts w:ascii="JetBrains Mono" w:hAnsi="JetBrains Mono" w:cs="宋体"/>
+                <w:b/>
+                <w:bCs/>
+                <w:color w:val="000080"/>
+                <w:kern w:val="0"/>
+                <w:sz w:val="17"/>
+                <w:szCs w:val="17"/>
+              </w:rPr>
+              <w:t xml:space="preserve">return </w:t>
+            </w:r>
+            <w:r>
+              <w:rPr>
+                <w:rFonts w:ascii="JetBrains Mono" w:hAnsi="JetBrains Mono" w:cs="宋体"/>
+                <w:b/>
+                <w:bCs/>
+                <w:color w:val="008000"/>
+                <w:kern w:val="0"/>
+                <w:sz w:val="17"/>
+                <w:szCs w:val="17"/>
+              </w:rPr>
+              <w:t>"----- testD"</w:t>
+            </w:r>
+            <w:r>
+              <w:rPr>
+                <w:rFonts w:ascii="JetBrains Mono" w:hAnsi="JetBrains Mono" w:cs="宋体"/>
+                <w:color w:val="000000"/>
+                <w:kern w:val="0"/>
+                <w:sz w:val="17"/>
+                <w:szCs w:val="17"/>
+              </w:rPr>
+              <w:t>;</w:t>
+            </w:r>
+            <w:r>
+              <w:rPr>
+                <w:rFonts w:ascii="JetBrains Mono" w:hAnsi="JetBrains Mono" w:cs="宋体"/>
+                <w:color w:val="000000"/>
+                <w:kern w:val="0"/>
+                <w:sz w:val="17"/>
+                <w:szCs w:val="17"/>
+              </w:rPr>
+              <w:br/>
+              <w:t>}</w:t>
+            </w:r>
+          </w:p>
+        </w:tc>
+      </w:tr>
+    </w:tbl>
+    <w:p/>
+    <w:p>
+      <w:pPr>
+        <w:rPr>
+          <w:rFonts w:hint="eastAsia"/>
+        </w:rPr>
+      </w:pPr>
+      <w:r>
+        <w:rPr>
+          <w:rFonts w:hint="eastAsia"/>
+        </w:rPr>
+        <w:t>新增降级规则：</w:t>
+      </w:r>
+      <w:r>
+        <w:rPr>
+          <w:rFonts w:hint="eastAsia"/>
+          <w:b/>
+          <w:bCs/>
+        </w:rPr>
+        <w:t>返回时间要是超过</w:t>
+      </w:r>
+      <w:r>
+        <w:rPr>
+          <w:rFonts w:hint="eastAsia"/>
+          <w:b/>
+          <w:bCs/>
+        </w:rPr>
+        <w:t>200</w:t>
+      </w:r>
+      <w:r>
+        <w:rPr>
+          <w:rFonts w:hint="eastAsia"/>
+          <w:b/>
+          <w:bCs/>
+        </w:rPr>
+        <w:t>毫秒</w:t>
+      </w:r>
+      <w:r>
+        <w:rPr>
+          <w:rFonts w:hint="eastAsia"/>
+          <w:b/>
+          <w:bCs/>
+        </w:rPr>
+        <w:t>,</w:t>
+      </w:r>
+      <w:r>
+        <w:rPr>
+          <w:rFonts w:hint="eastAsia"/>
+          <w:b/>
+          <w:bCs/>
+        </w:rPr>
+        <w:t>就会在</w:t>
+      </w:r>
+      <w:r>
+        <w:rPr>
+          <w:rFonts w:hint="eastAsia"/>
+          <w:b/>
+          <w:bCs/>
+        </w:rPr>
+        <w:t>1s</w:t>
+      </w:r>
+      <w:r>
+        <w:rPr>
+          <w:rFonts w:hint="eastAsia"/>
+          <w:b/>
+          <w:bCs/>
+        </w:rPr>
+        <w:t>内降级</w:t>
+      </w:r>
+    </w:p>
+    <w:p>
+      <w:r>
+        <w:rPr>
+          <w:noProof/>
+        </w:rPr>
+        <w:drawing>
+          <wp:inline distT="0" distB="0" distL="0" distR="0" wp14:anchorId="582E03BC" wp14:editId="18CC66A7">
+            <wp:extent cx="5274310" cy="2424430"/>
+            <wp:effectExtent l="0" t="0" r="2540" b="0"/>
+            <wp:docPr id="19" name="图片 19"/>
+            <wp:cNvGraphicFramePr>
+              <a:graphicFrameLocks xmlns:a="http://schemas.openxmlformats.org/drawingml/2006/main" noChangeAspect="1"/>
+            </wp:cNvGraphicFramePr>
+            <a:graphic xmlns:a="http://schemas.openxmlformats.org/drawingml/2006/main">
+              <a:graphicData uri="http://schemas.openxmlformats.org/drawingml/2006/picture">
+                <pic:pic xmlns:pic="http://schemas.openxmlformats.org/drawingml/2006/picture">
+                  <pic:nvPicPr>
+                    <pic:cNvPr id="1" name=""/>
+                    <pic:cNvPicPr/>
+                  </pic:nvPicPr>
+                  <pic:blipFill>
+                    <a:blip r:embed="rId35"/>
+                    <a:stretch>
+                      <a:fillRect/>
+                    </a:stretch>
+                  </pic:blipFill>
+                  <pic:spPr>
+                    <a:xfrm>
+                      <a:off x="0" y="0"/>
+                      <a:ext cx="5274310" cy="2424430"/>
+                    </a:xfrm>
+                    <a:prstGeom prst="rect">
+                      <a:avLst/>
+                    </a:prstGeom>
+                  </pic:spPr>
+                </pic:pic>
+              </a:graphicData>
+            </a:graphic>
+          </wp:inline>
+        </w:drawing>
+      </w:r>
+    </w:p>
+    <w:p>
+      <w:pPr>
+        <w:rPr>
+          <w:rFonts w:hint="eastAsia"/>
+        </w:rPr>
+      </w:pPr>
+    </w:p>
+    <w:p>
+      <w:r>
+        <w:rPr>
+          <w:rFonts w:hint="eastAsia"/>
+        </w:rPr>
+        <w:t>测试</w:t>
+      </w:r>
+    </w:p>
+    <w:p>
+      <w:pPr>
+        <w:rPr>
+          <w:rFonts w:hint="eastAsia"/>
+        </w:rPr>
+      </w:pPr>
+      <w:r>
+        <w:rPr>
+          <w:rFonts w:hint="eastAsia"/>
+        </w:rPr>
+        <w:t>jmeter</w:t>
+      </w:r>
+      <w:r>
+        <w:rPr>
+          <w:rFonts w:hint="eastAsia"/>
+        </w:rPr>
+        <w:t>开启每秒</w:t>
+      </w:r>
+      <w:r>
+        <w:rPr>
+          <w:rFonts w:hint="eastAsia"/>
+        </w:rPr>
+        <w:t>1</w:t>
+      </w:r>
+      <w:r>
+        <w:t>0</w:t>
+      </w:r>
+      <w:r>
+        <w:rPr>
+          <w:rFonts w:hint="eastAsia"/>
+        </w:rPr>
+        <w:t>个线程</w:t>
+      </w:r>
+    </w:p>
+    <w:p>
+      <w:r>
+        <w:rPr>
+          <w:noProof/>
+        </w:rPr>
+        <w:lastRenderedPageBreak/>
+        <w:drawing>
+          <wp:inline distT="0" distB="0" distL="0" distR="0" wp14:anchorId="3AAF0D90" wp14:editId="620130D1">
+            <wp:extent cx="5274310" cy="2091690"/>
+            <wp:effectExtent l="0" t="0" r="2540" b="3810"/>
+            <wp:docPr id="24" name="图片 24"/>
+            <wp:cNvGraphicFramePr>
+              <a:graphicFrameLocks xmlns:a="http://schemas.openxmlformats.org/drawingml/2006/main" noChangeAspect="1"/>
+            </wp:cNvGraphicFramePr>
+            <a:graphic xmlns:a="http://schemas.openxmlformats.org/drawingml/2006/main">
+              <a:graphicData uri="http://schemas.openxmlformats.org/drawingml/2006/picture">
+                <pic:pic xmlns:pic="http://schemas.openxmlformats.org/drawingml/2006/picture">
+                  <pic:nvPicPr>
+                    <pic:cNvPr id="1" name=""/>
+                    <pic:cNvPicPr/>
+                  </pic:nvPicPr>
+                  <pic:blipFill>
+                    <a:blip r:embed="rId36"/>
+                    <a:stretch>
+                      <a:fillRect/>
+                    </a:stretch>
+                  </pic:blipFill>
+                  <pic:spPr>
+                    <a:xfrm>
+                      <a:off x="0" y="0"/>
+                      <a:ext cx="5274310" cy="2091690"/>
+                    </a:xfrm>
+                    <a:prstGeom prst="rect">
+                      <a:avLst/>
+                    </a:prstGeom>
+                  </pic:spPr>
+                </pic:pic>
+              </a:graphicData>
+            </a:graphic>
+          </wp:inline>
+        </w:drawing>
+      </w:r>
+    </w:p>
+    <w:p>
+      <w:pPr>
+        <w:rPr>
+          <w:rFonts w:hint="eastAsia"/>
+        </w:rPr>
+      </w:pPr>
+      <w:r>
+        <w:rPr>
+          <w:rFonts w:hint="eastAsia"/>
+        </w:rPr>
+        <w:t>再次访问，服务已经报错</w:t>
+      </w:r>
+    </w:p>
+    <w:p>
+      <w:r>
+        <w:rPr>
+          <w:noProof/>
+        </w:rPr>
+        <w:drawing>
+          <wp:inline distT="0" distB="0" distL="0" distR="0" wp14:anchorId="6B33A9A5" wp14:editId="3800140E">
+            <wp:extent cx="4133850" cy="1428750"/>
+            <wp:effectExtent l="0" t="0" r="0" b="0"/>
+            <wp:docPr id="22" name="图片 22"/>
+            <wp:cNvGraphicFramePr>
+              <a:graphicFrameLocks xmlns:a="http://schemas.openxmlformats.org/drawingml/2006/main" noChangeAspect="1"/>
+            </wp:cNvGraphicFramePr>
+            <a:graphic xmlns:a="http://schemas.openxmlformats.org/drawingml/2006/main">
+              <a:graphicData uri="http://schemas.openxmlformats.org/drawingml/2006/picture">
+                <pic:pic xmlns:pic="http://schemas.openxmlformats.org/drawingml/2006/picture">
+                  <pic:nvPicPr>
+                    <pic:cNvPr id="1" name=""/>
+                    <pic:cNvPicPr/>
+                  </pic:nvPicPr>
+                  <pic:blipFill>
+                    <a:blip r:embed="rId37"/>
+                    <a:stretch>
+                      <a:fillRect/>
+                    </a:stretch>
+                  </pic:blipFill>
+                  <pic:spPr>
+                    <a:xfrm>
+                      <a:off x="0" y="0"/>
+                      <a:ext cx="4133850" cy="1428750"/>
+                    </a:xfrm>
+                    <a:prstGeom prst="rect">
+                      <a:avLst/>
+                    </a:prstGeom>
+                  </pic:spPr>
+                </pic:pic>
+              </a:graphicData>
+            </a:graphic>
+          </wp:inline>
+        </w:drawing>
+      </w:r>
+    </w:p>
+    <w:p>
+      <w:r>
+        <w:rPr>
+          <w:rFonts w:hint="eastAsia"/>
+        </w:rPr>
+        <w:t>结论：</w:t>
+      </w:r>
+    </w:p>
+    <w:p>
+      <w:pPr>
+        <w:rPr>
+          <w:rFonts w:hint="eastAsia"/>
+        </w:rPr>
+      </w:pPr>
+      <w:r>
+        <w:rPr>
+          <w:rFonts w:hint="eastAsia"/>
+        </w:rPr>
+        <w:t>永远一秒钟打进来</w:t>
+      </w:r>
+      <w:r>
+        <w:rPr>
+          <w:rFonts w:hint="eastAsia"/>
+        </w:rPr>
+        <w:t>10</w:t>
+      </w:r>
+      <w:r>
+        <w:rPr>
+          <w:rFonts w:hint="eastAsia"/>
+        </w:rPr>
+        <w:t>个线程</w:t>
+      </w:r>
+      <w:r>
+        <w:rPr>
+          <w:rFonts w:hint="eastAsia"/>
+        </w:rPr>
+        <w:t>(</w:t>
+      </w:r>
+      <w:r>
+        <w:rPr>
+          <w:rFonts w:hint="eastAsia"/>
+        </w:rPr>
+        <w:t>大于</w:t>
+      </w:r>
+      <w:r>
+        <w:rPr>
+          <w:rFonts w:hint="eastAsia"/>
+        </w:rPr>
+        <w:t>5</w:t>
+      </w:r>
+      <w:r>
+        <w:rPr>
+          <w:rFonts w:hint="eastAsia"/>
+        </w:rPr>
+        <w:t>个了</w:t>
+      </w:r>
+      <w:r>
+        <w:rPr>
+          <w:rFonts w:hint="eastAsia"/>
+        </w:rPr>
+        <w:t>)</w:t>
+      </w:r>
+      <w:r>
+        <w:rPr>
+          <w:rFonts w:hint="eastAsia"/>
+        </w:rPr>
+        <w:t>调用</w:t>
+      </w:r>
+      <w:r>
+        <w:rPr>
+          <w:rFonts w:hint="eastAsia"/>
+        </w:rPr>
+        <w:t xml:space="preserve">testD, </w:t>
+      </w:r>
+      <w:r>
+        <w:rPr>
+          <w:rFonts w:hint="eastAsia"/>
+        </w:rPr>
+        <w:t>我们希望</w:t>
+      </w:r>
+      <w:r>
+        <w:rPr>
+          <w:rFonts w:hint="eastAsia"/>
+        </w:rPr>
+        <w:t>200</w:t>
+      </w:r>
+      <w:r>
+        <w:rPr>
+          <w:rFonts w:hint="eastAsia"/>
+        </w:rPr>
+        <w:t>毫秒处理完本次任务</w:t>
+      </w:r>
+    </w:p>
+    <w:p/>
+    <w:p>
+      <w:pPr>
+        <w:rPr>
+          <w:rFonts w:hint="eastAsia"/>
+        </w:rPr>
+      </w:pPr>
+      <w:r>
+        <w:rPr>
+          <w:rFonts w:hint="eastAsia"/>
+        </w:rPr>
+        <w:t>如果超过</w:t>
+      </w:r>
+      <w:r>
+        <w:rPr>
+          <w:rFonts w:hint="eastAsia"/>
+        </w:rPr>
+        <w:t>200</w:t>
+      </w:r>
+      <w:r>
+        <w:rPr>
+          <w:rFonts w:hint="eastAsia"/>
+        </w:rPr>
+        <w:t>毫秒还没处理完，在未来</w:t>
+      </w:r>
+      <w:r>
+        <w:rPr>
+          <w:rFonts w:hint="eastAsia"/>
+        </w:rPr>
+        <w:t>1</w:t>
+      </w:r>
+      <w:r>
+        <w:rPr>
+          <w:rFonts w:hint="eastAsia"/>
+        </w:rPr>
+        <w:t>秒钟的时间窗口内，断路器打开</w:t>
+      </w:r>
+      <w:r>
+        <w:rPr>
+          <w:rFonts w:hint="eastAsia"/>
+        </w:rPr>
+        <w:t>(</w:t>
+      </w:r>
+      <w:r>
+        <w:rPr>
+          <w:rFonts w:hint="eastAsia"/>
+        </w:rPr>
+        <w:t>保险丝跳闸</w:t>
+      </w:r>
+      <w:r>
+        <w:rPr>
+          <w:rFonts w:hint="eastAsia"/>
+        </w:rPr>
+        <w:t>)</w:t>
+      </w:r>
+      <w:r>
+        <w:rPr>
+          <w:rFonts w:hint="eastAsia"/>
+        </w:rPr>
+        <w:t>微服务不可用，保险丝跳闸断电了后续我停止</w:t>
+      </w:r>
+      <w:r>
+        <w:rPr>
+          <w:rFonts w:hint="eastAsia"/>
+        </w:rPr>
+        <w:t>jmeter,</w:t>
+      </w:r>
+      <w:r>
+        <w:rPr>
+          <w:rFonts w:hint="eastAsia"/>
+        </w:rPr>
+        <w:t>没有这么大的访问量了，断路器关闭</w:t>
+      </w:r>
+      <w:r>
+        <w:rPr>
+          <w:rFonts w:hint="eastAsia"/>
+        </w:rPr>
+        <w:t>(</w:t>
+      </w:r>
+      <w:r>
+        <w:rPr>
+          <w:rFonts w:hint="eastAsia"/>
+        </w:rPr>
+        <w:t>保险丝恢复</w:t>
+      </w:r>
+      <w:r>
+        <w:rPr>
+          <w:rFonts w:hint="eastAsia"/>
+        </w:rPr>
+        <w:t>),</w:t>
+      </w:r>
+      <w:r>
+        <w:rPr>
+          <w:rFonts w:hint="eastAsia"/>
+        </w:rPr>
+        <w:t>微服务恢复</w:t>
+      </w:r>
+      <w:r>
+        <w:rPr>
+          <w:rFonts w:hint="eastAsia"/>
+        </w:rPr>
+        <w:t>OK</w:t>
+      </w:r>
+    </w:p>
+    <w:p>
+      <w:pPr>
+        <w:pStyle w:val="4"/>
+      </w:pPr>
+      <w:r>
+        <w:rPr>
+          <w:rFonts w:hint="eastAsia"/>
+        </w:rPr>
+        <w:t>异常比例（秒级）</w:t>
+      </w:r>
+    </w:p>
+    <w:p>
+      <w:pPr>
+        <w:rPr>
+          <w:rFonts w:hint="eastAsia"/>
+        </w:rPr>
+      </w:pPr>
+      <w:r>
+        <w:rPr>
+          <w:b/>
+          <w:bCs/>
+          <w:color w:val="FF0000"/>
+        </w:rPr>
+        <w:t>QPS</w:t>
+      </w:r>
+      <w:r>
+        <w:rPr>
+          <w:rFonts w:hint="eastAsia"/>
+          <w:b/>
+          <w:bCs/>
+          <w:color w:val="FF0000"/>
+        </w:rPr>
+        <w:t>&gt;</w:t>
+      </w:r>
+      <w:r>
+        <w:rPr>
+          <w:b/>
+          <w:bCs/>
+          <w:color w:val="FF0000"/>
+        </w:rPr>
+        <w:t>=5</w:t>
+      </w:r>
+      <w:r>
+        <w:rPr>
+          <w:rFonts w:hint="eastAsia"/>
+        </w:rPr>
+        <w:t>且异常比例（秒级统计）超过阈值时，触发降级；时间窗口期结束后，关闭降级</w:t>
+      </w:r>
+    </w:p>
+    <w:p/>
+    <w:p>
+      <w:r>
+        <w:rPr>
+          <w:rFonts w:hint="eastAsia"/>
+        </w:rPr>
+        <w:t>eg</w:t>
+      </w:r>
+      <w:r>
+        <w:rPr>
+          <w:rFonts w:hint="eastAsia"/>
+        </w:rPr>
+        <w:t>：</w:t>
+      </w:r>
+    </w:p>
+    <w:p>
+      <w:pPr>
+        <w:rPr>
+          <w:rFonts w:hint="eastAsia"/>
+          <w:b/>
+          <w:bCs/>
+          <w:color w:val="FF0000"/>
+        </w:rPr>
+      </w:pPr>
+      <w:r>
+        <w:rPr>
+          <w:rFonts w:hint="eastAsia"/>
+          <w:b/>
+          <w:bCs/>
+          <w:color w:val="FF0000"/>
+        </w:rPr>
+        <w:t>首先资源量要</w:t>
+      </w:r>
+      <w:r>
+        <w:rPr>
+          <w:rFonts w:hint="eastAsia"/>
+          <w:b/>
+          <w:bCs/>
+          <w:color w:val="FF0000"/>
+        </w:rPr>
+        <w:t>&gt;</w:t>
+      </w:r>
+      <w:r>
+        <w:rPr>
+          <w:b/>
+          <w:bCs/>
+          <w:color w:val="FF0000"/>
+        </w:rPr>
+        <w:t>=5</w:t>
+      </w:r>
+    </w:p>
+    <w:p>
+      <w:r>
+        <w:rPr>
+          <w:rFonts w:hint="eastAsia"/>
+        </w:rPr>
+        <w:t>如果返回比例</w:t>
+      </w:r>
+      <w:r>
+        <w:rPr>
+          <w:rFonts w:hint="eastAsia"/>
+        </w:rPr>
+        <w:t>3</w:t>
+      </w:r>
+      <w:r>
+        <w:t>0</w:t>
+      </w:r>
+      <w:r>
+        <w:rPr>
+          <w:rFonts w:hint="eastAsia"/>
+        </w:rPr>
+        <w:t>%</w:t>
+      </w:r>
+      <w:r>
+        <w:rPr>
+          <w:rFonts w:hint="eastAsia"/>
+        </w:rPr>
+        <w:t>以上都是抛异常的话，那么就会在</w:t>
+      </w:r>
+      <w:r>
+        <w:rPr>
+          <w:rFonts w:hint="eastAsia"/>
+        </w:rPr>
+        <w:t>1</w:t>
+      </w:r>
+      <w:r>
+        <w:rPr>
+          <w:rFonts w:hint="eastAsia"/>
+        </w:rPr>
+        <w:t>秒内触发降级规则</w:t>
+      </w:r>
+    </w:p>
+    <w:p>
+      <w:pPr>
+        <w:rPr>
+          <w:rFonts w:hint="eastAsia"/>
+        </w:rPr>
+      </w:pPr>
+      <w:r>
+        <w:rPr>
+          <w:noProof/>
+        </w:rPr>
+        <w:drawing>
+          <wp:inline distT="0" distB="0" distL="0" distR="0" wp14:anchorId="1E41AF79" wp14:editId="53562987">
+            <wp:extent cx="5274310" cy="1864995"/>
+            <wp:effectExtent l="0" t="0" r="2540" b="1905"/>
+            <wp:docPr id="27" name="图片 27"/>
+            <wp:cNvGraphicFramePr>
+              <a:graphicFrameLocks xmlns:a="http://schemas.openxmlformats.org/drawingml/2006/main" noChangeAspect="1"/>
+            </wp:cNvGraphicFramePr>
+            <a:graphic xmlns:a="http://schemas.openxmlformats.org/drawingml/2006/main">
+              <a:graphicData uri="http://schemas.openxmlformats.org/drawingml/2006/picture">
+                <pic:pic xmlns:pic="http://schemas.openxmlformats.org/drawingml/2006/picture">
+                  <pic:nvPicPr>
+                    <pic:cNvPr id="1" name=""/>
+                    <pic:cNvPicPr/>
+                  </pic:nvPicPr>
+                  <pic:blipFill>
+                    <a:blip r:embed="rId38"/>
+                    <a:stretch>
+                      <a:fillRect/>
+                    </a:stretch>
+                  </pic:blipFill>
+                  <pic:spPr>
+                    <a:xfrm>
+                      <a:off x="0" y="0"/>
+                      <a:ext cx="5274310" cy="1864995"/>
+                    </a:xfrm>
+                    <a:prstGeom prst="rect">
+                      <a:avLst/>
+                    </a:prstGeom>
+                  </pic:spPr>
+                </pic:pic>
+              </a:graphicData>
+            </a:graphic>
+          </wp:inline>
+        </w:drawing>
+      </w:r>
+    </w:p>
+    <w:p>
+      <w:r>
+        <w:rPr>
+          <w:noProof/>
+        </w:rPr>
+        <w:lastRenderedPageBreak/>
+        <w:drawing>
+          <wp:inline distT="0" distB="0" distL="0" distR="0" wp14:anchorId="58EF3E89" wp14:editId="277316D9">
+            <wp:extent cx="5274310" cy="2204720"/>
+            <wp:effectExtent l="0" t="0" r="2540" b="5080"/>
+            <wp:docPr id="25" name="图片 25"/>
+            <wp:cNvGraphicFramePr>
+              <a:graphicFrameLocks xmlns:a="http://schemas.openxmlformats.org/drawingml/2006/main" noChangeAspect="1"/>
+            </wp:cNvGraphicFramePr>
+            <a:graphic xmlns:a="http://schemas.openxmlformats.org/drawingml/2006/main">
+              <a:graphicData uri="http://schemas.openxmlformats.org/drawingml/2006/picture">
+                <pic:pic xmlns:pic="http://schemas.openxmlformats.org/drawingml/2006/picture">
+                  <pic:nvPicPr>
+                    <pic:cNvPr id="1" name=""/>
+                    <pic:cNvPicPr/>
+                  </pic:nvPicPr>
+                  <pic:blipFill>
+                    <a:blip r:embed="rId39"/>
+                    <a:stretch>
+                      <a:fillRect/>
+                    </a:stretch>
+                  </pic:blipFill>
+                  <pic:spPr>
+                    <a:xfrm>
+                      <a:off x="0" y="0"/>
+                      <a:ext cx="5274310" cy="2204720"/>
+                    </a:xfrm>
+                    <a:prstGeom prst="rect">
+                      <a:avLst/>
+                    </a:prstGeom>
+                  </pic:spPr>
+                </pic:pic>
+              </a:graphicData>
+            </a:graphic>
+          </wp:inline>
+        </w:drawing>
+      </w:r>
+    </w:p>
+    <w:p>
+      <w:pPr>
+        <w:rPr>
+          <w:rFonts w:hint="eastAsia"/>
+        </w:rPr>
+      </w:pPr>
+      <w:r>
+        <w:rPr>
+          <w:rFonts w:hint="eastAsia"/>
+        </w:rPr>
+        <w:t>继续采用</w:t>
+      </w:r>
+      <w:r>
+        <w:rPr>
+          <w:rFonts w:hint="eastAsia"/>
+        </w:rPr>
+        <w:t>jmeter</w:t>
+      </w:r>
+      <w:r>
+        <w:rPr>
+          <w:rFonts w:hint="eastAsia"/>
+        </w:rPr>
+        <w:t>压测</w:t>
+      </w:r>
+      <w:r>
+        <w:rPr>
+          <w:rFonts w:hint="eastAsia"/>
+        </w:rPr>
+        <w:t>，然后再访问，服务</w:t>
+      </w:r>
+      <w:r>
+        <w:rPr>
+          <w:rFonts w:hint="eastAsia"/>
+        </w:rPr>
+        <w:t>报错了</w:t>
+      </w:r>
+    </w:p>
+    <w:p>
+      <w:pPr>
+        <w:rPr>
+          <w:rFonts w:hint="eastAsia"/>
+        </w:rPr>
+      </w:pPr>
+      <w:r>
+        <w:rPr>
+          <w:noProof/>
+        </w:rPr>
+        <w:drawing>
+          <wp:inline distT="0" distB="0" distL="0" distR="0" wp14:anchorId="2DBEBF8D" wp14:editId="09C74B7C">
+            <wp:extent cx="4124325" cy="1847850"/>
+            <wp:effectExtent l="0" t="0" r="9525" b="0"/>
+            <wp:docPr id="26" name="图片 26"/>
+            <wp:cNvGraphicFramePr>
+              <a:graphicFrameLocks xmlns:a="http://schemas.openxmlformats.org/drawingml/2006/main" noChangeAspect="1"/>
+            </wp:cNvGraphicFramePr>
+            <a:graphic xmlns:a="http://schemas.openxmlformats.org/drawingml/2006/main">
+              <a:graphicData uri="http://schemas.openxmlformats.org/drawingml/2006/picture">
+                <pic:pic xmlns:pic="http://schemas.openxmlformats.org/drawingml/2006/picture">
+                  <pic:nvPicPr>
+                    <pic:cNvPr id="1" name=""/>
+                    <pic:cNvPicPr/>
+                  </pic:nvPicPr>
+                  <pic:blipFill>
+                    <a:blip r:embed="rId40"/>
+                    <a:stretch>
+                      <a:fillRect/>
+                    </a:stretch>
+                  </pic:blipFill>
+                  <pic:spPr>
+                    <a:xfrm>
+                      <a:off x="0" y="0"/>
+                      <a:ext cx="4124325" cy="1847850"/>
+                    </a:xfrm>
+                    <a:prstGeom prst="rect">
+                      <a:avLst/>
+                    </a:prstGeom>
+                  </pic:spPr>
+                </pic:pic>
+              </a:graphicData>
+            </a:graphic>
+          </wp:inline>
+        </w:drawing>
+      </w:r>
+    </w:p>
+    <w:p>
+      <w:pPr>
+        <w:pStyle w:val="4"/>
+      </w:pPr>
+      <w:r>
+        <w:rPr>
+          <w:rFonts w:hint="eastAsia"/>
+        </w:rPr>
+        <w:t>异常数（分钟级）</w:t>
+      </w:r>
+    </w:p>
+    <w:p>
+      <w:r>
+        <w:rPr>
+          <w:rFonts w:hint="eastAsia"/>
+        </w:rPr>
+        <w:t>异常数（分钟统计）超过阈值时，触发降级；时间窗口结束后，关闭降级</w:t>
+      </w:r>
+    </w:p>
+    <w:p>
+      <w:pPr>
+        <w:rPr>
+          <w:rFonts w:hint="eastAsia"/>
+        </w:rPr>
+      </w:pPr>
+    </w:p>
+    <w:p>
+      <w:pPr>
+        <w:pStyle w:val="a6"/>
+        <w:numPr>
+          <w:ilvl w:val="0"/>
+          <w:numId w:val="14"/>
+        </w:numPr>
+        <w:ind w:firstLineChars="0"/>
+        <w:rPr>
+          <w:rFonts w:hint="eastAsia"/>
+        </w:rPr>
+      </w:pPr>
+      <w:r>
+        <w:rPr>
+          <w:rFonts w:hint="eastAsia"/>
+        </w:rPr>
+        <w:t>Sentinel</w:t>
+      </w:r>
+      <w:r>
+        <w:rPr>
+          <w:rFonts w:hint="eastAsia"/>
+        </w:rPr>
+        <w:t>熔断降级会在调用链路中某个资源出现不稳定状态时</w:t>
+      </w:r>
+      <w:r>
+        <w:rPr>
+          <w:rFonts w:hint="eastAsia"/>
+        </w:rPr>
+        <w:t>(</w:t>
+      </w:r>
+      <w:r>
+        <w:rPr>
+          <w:rFonts w:hint="eastAsia"/>
+        </w:rPr>
+        <w:t>例如调用超时或异常比例升高</w:t>
+      </w:r>
+      <w:r>
+        <w:rPr>
+          <w:rFonts w:hint="eastAsia"/>
+        </w:rPr>
+        <w:t>)</w:t>
+      </w:r>
+      <w:r>
+        <w:rPr>
+          <w:rFonts w:hint="eastAsia"/>
+        </w:rPr>
+        <w:t>，对这个资源的调用进行限制</w:t>
+      </w:r>
+      <w:r>
+        <w:rPr>
+          <w:rFonts w:hint="eastAsia"/>
+        </w:rPr>
+        <w:t>,</w:t>
+      </w:r>
+      <w:r>
+        <w:rPr>
+          <w:rFonts w:hint="eastAsia"/>
+        </w:rPr>
+        <w:t>让请求快速失败，避免影响到其它的资源而导致级联错误。</w:t>
+      </w:r>
+    </w:p>
+    <w:p/>
+    <w:p>
+      <w:pPr>
+        <w:pStyle w:val="a6"/>
+        <w:numPr>
+          <w:ilvl w:val="0"/>
+          <w:numId w:val="14"/>
+        </w:numPr>
+        <w:ind w:firstLineChars="0"/>
+        <w:rPr>
+          <w:rFonts w:hint="eastAsia"/>
+        </w:rPr>
+      </w:pPr>
+      <w:r>
+        <w:rPr>
+          <w:rFonts w:hint="eastAsia"/>
+        </w:rPr>
+        <w:t>当资源被降级后，在接下来的降级时间窗口之内，对该资源的调用都自动熔断</w:t>
+      </w:r>
+      <w:r>
+        <w:rPr>
+          <w:rFonts w:hint="eastAsia"/>
+        </w:rPr>
+        <w:t>(</w:t>
+      </w:r>
+      <w:r>
+        <w:rPr>
+          <w:rFonts w:hint="eastAsia"/>
+        </w:rPr>
+        <w:t>默认行为是抛出</w:t>
+      </w:r>
+      <w:r>
+        <w:rPr>
+          <w:rFonts w:hint="eastAsia"/>
+        </w:rPr>
+        <w:t>DegradeException)</w:t>
+      </w:r>
+      <w:r>
+        <w:rPr>
+          <w:rFonts w:hint="eastAsia"/>
+        </w:rPr>
+        <w:t>。</w:t>
+      </w:r>
+    </w:p>
+    <w:p/>
+    <w:p>
+      <w:r>
+        <w:rPr>
+          <w:rFonts w:hint="eastAsia"/>
+        </w:rPr>
+        <w:t>eg</w:t>
+      </w:r>
+      <w:r>
+        <w:rPr>
+          <w:rFonts w:hint="eastAsia"/>
+        </w:rPr>
+        <w:t>：</w:t>
+      </w:r>
+    </w:p>
+    <w:p>
+      <w:pPr>
+        <w:rPr>
+          <w:rFonts w:hint="eastAsia"/>
+        </w:rPr>
+      </w:pPr>
+      <w:r>
+        <w:rPr>
+          <w:rFonts w:hint="eastAsia"/>
+        </w:rPr>
+        <w:t>1</w:t>
+      </w:r>
+      <w:r>
+        <w:rPr>
+          <w:rFonts w:hint="eastAsia"/>
+        </w:rPr>
+        <w:t>分钟内错误数达到</w:t>
+      </w:r>
+      <w:r>
+        <w:rPr>
+          <w:rFonts w:hint="eastAsia"/>
+        </w:rPr>
+        <w:t>6</w:t>
+      </w:r>
+      <w:r>
+        <w:rPr>
+          <w:rFonts w:hint="eastAsia"/>
+        </w:rPr>
+        <w:t>个，断路器开启，微服务降级。</w:t>
+      </w:r>
+      <w:r>
+        <w:rPr>
+          <w:rFonts w:hint="eastAsia"/>
+        </w:rPr>
+        <w:t>需要等待</w:t>
+      </w:r>
+      <w:r>
+        <w:rPr>
+          <w:rFonts w:hint="eastAsia"/>
+        </w:rPr>
+        <w:t>61</w:t>
+      </w:r>
+      <w:r>
+        <w:rPr>
+          <w:rFonts w:hint="eastAsia"/>
+        </w:rPr>
+        <w:t>秒窗口期后才可以。</w:t>
+      </w:r>
+    </w:p>
+    <w:p>
+      <w:r>
+        <w:rPr>
+          <w:noProof/>
+        </w:rPr>
+        <w:lastRenderedPageBreak/>
+        <w:drawing>
+          <wp:inline distT="0" distB="0" distL="0" distR="0" wp14:anchorId="4A95EB18" wp14:editId="6A99D249">
+            <wp:extent cx="5274310" cy="2209800"/>
+            <wp:effectExtent l="0" t="0" r="2540" b="0"/>
+            <wp:docPr id="28" name="图片 28"/>
+            <wp:cNvGraphicFramePr>
+              <a:graphicFrameLocks xmlns:a="http://schemas.openxmlformats.org/drawingml/2006/main" noChangeAspect="1"/>
+            </wp:cNvGraphicFramePr>
+            <a:graphic xmlns:a="http://schemas.openxmlformats.org/drawingml/2006/main">
+              <a:graphicData uri="http://schemas.openxmlformats.org/drawingml/2006/picture">
+                <pic:pic xmlns:pic="http://schemas.openxmlformats.org/drawingml/2006/picture">
+                  <pic:nvPicPr>
+                    <pic:cNvPr id="1" name=""/>
+                    <pic:cNvPicPr/>
+                  </pic:nvPicPr>
+                  <pic:blipFill>
+                    <a:blip r:embed="rId41"/>
+                    <a:stretch>
+                      <a:fillRect/>
+                    </a:stretch>
+                  </pic:blipFill>
+                  <pic:spPr>
+                    <a:xfrm>
+                      <a:off x="0" y="0"/>
+                      <a:ext cx="5274310" cy="2209800"/>
+                    </a:xfrm>
+                    <a:prstGeom prst="rect">
+                      <a:avLst/>
+                    </a:prstGeom>
+                  </pic:spPr>
+                </pic:pic>
+              </a:graphicData>
+            </a:graphic>
+          </wp:inline>
+        </w:drawing>
+      </w:r>
+    </w:p>
+    <w:p/>
+    <w:p>
+      <w:pPr>
+        <w:pStyle w:val="3"/>
+      </w:pPr>
+      <w:r>
+        <w:rPr>
+          <w:rFonts w:hint="eastAsia"/>
+        </w:rPr>
+        <w:t>热点参数限流</w:t>
+      </w:r>
+      <w:r>
+        <w:rPr>
+          <w:rFonts w:hint="eastAsia"/>
+        </w:rPr>
+        <w:t>规则</w:t>
+      </w:r>
+    </w:p>
+    <w:p>
+      <w:pPr>
+        <w:ind w:firstLine="420"/>
+        <w:rPr>
+          <w:rFonts w:hint="eastAsia"/>
+        </w:rPr>
+      </w:pPr>
+      <w:r>
+        <w:rPr>
+          <w:rFonts w:hint="eastAsia"/>
+        </w:rPr>
+        <w:t>何为热点？热点即经常访问的数据。很多时候我们希望统计某个热点数据中访问频次最高的</w:t>
+      </w:r>
+      <w:r>
+        <w:rPr>
+          <w:rFonts w:hint="eastAsia"/>
+        </w:rPr>
+        <w:t xml:space="preserve"> Top K </w:t>
+      </w:r>
+      <w:r>
+        <w:rPr>
+          <w:rFonts w:hint="eastAsia"/>
+        </w:rPr>
+        <w:t>数据，并对其访问进行限制。比如：</w:t>
+      </w:r>
+    </w:p>
+    <w:p>
+      <w:pPr>
+        <w:pStyle w:val="a6"/>
+        <w:numPr>
+          <w:ilvl w:val="0"/>
+          <w:numId w:val="17"/>
+        </w:numPr>
+        <w:ind w:firstLineChars="0"/>
+        <w:rPr>
+          <w:rFonts w:hint="eastAsia"/>
+        </w:rPr>
+      </w:pPr>
+      <w:r>
+        <w:rPr>
+          <w:rFonts w:hint="eastAsia"/>
+        </w:rPr>
+        <w:t>商品</w:t>
+      </w:r>
+      <w:r>
+        <w:rPr>
+          <w:rFonts w:hint="eastAsia"/>
+        </w:rPr>
+        <w:t xml:space="preserve"> ID </w:t>
+      </w:r>
+      <w:r>
+        <w:rPr>
+          <w:rFonts w:hint="eastAsia"/>
+        </w:rPr>
+        <w:t>为参数，统计一段时间内最常购买的商品</w:t>
+      </w:r>
+      <w:r>
+        <w:rPr>
+          <w:rFonts w:hint="eastAsia"/>
+        </w:rPr>
+        <w:t xml:space="preserve"> ID </w:t>
+      </w:r>
+      <w:r>
+        <w:rPr>
+          <w:rFonts w:hint="eastAsia"/>
+        </w:rPr>
+        <w:t>并进行限制</w:t>
+      </w:r>
+    </w:p>
+    <w:p>
+      <w:pPr>
+        <w:pStyle w:val="a6"/>
+        <w:numPr>
+          <w:ilvl w:val="0"/>
+          <w:numId w:val="17"/>
+        </w:numPr>
+        <w:ind w:firstLineChars="0"/>
+        <w:rPr>
+          <w:rFonts w:hint="eastAsia"/>
+        </w:rPr>
+      </w:pPr>
+      <w:r>
+        <w:rPr>
+          <w:rFonts w:hint="eastAsia"/>
+        </w:rPr>
+        <w:t>用户</w:t>
+      </w:r>
+      <w:r>
+        <w:rPr>
+          <w:rFonts w:hint="eastAsia"/>
+        </w:rPr>
+        <w:t xml:space="preserve"> ID </w:t>
+      </w:r>
+      <w:r>
+        <w:rPr>
+          <w:rFonts w:hint="eastAsia"/>
+        </w:rPr>
+        <w:t>为参数，针对一段时间内频繁访问的用户</w:t>
+      </w:r>
+      <w:r>
+        <w:rPr>
+          <w:rFonts w:hint="eastAsia"/>
+        </w:rPr>
+        <w:t xml:space="preserve"> ID </w:t>
+      </w:r>
+      <w:r>
+        <w:rPr>
+          <w:rFonts w:hint="eastAsia"/>
+        </w:rPr>
+        <w:t>进行限制</w:t>
+      </w:r>
+    </w:p>
+    <w:p>
+      <w:pPr>
+        <w:ind w:firstLine="420"/>
+        <w:rPr>
+          <w:rFonts w:hint="eastAsia"/>
+        </w:rPr>
+      </w:pPr>
+      <w:r>
+        <w:rPr>
+          <w:rFonts w:hint="eastAsia"/>
+        </w:rPr>
+        <w:t>热点参数限流会统计传入参数中的热点参数，并根据配置的限流阈值与模式，对包含热点参数的资源调用进行限流。热点参数限流可以看做是一种特殊的流量控制，仅对包含热点参数的资源调用生效。</w:t>
+      </w:r>
+    </w:p>
+    <w:p/>
+    <w:p>
+      <w:pPr>
+        <w:pStyle w:val="4"/>
+        <w:rPr>
+          <w:rFonts w:hint="eastAsia"/>
+        </w:rPr>
+      </w:pPr>
+      <w:r>
+        <w:rPr>
+          <w:rFonts w:hint="eastAsia"/>
+        </w:rPr>
+        <w:t>普通配置</w:t>
+      </w:r>
+    </w:p>
+    <w:p>
+      <w:r>
+        <w:rPr>
+          <w:rFonts w:hint="eastAsia"/>
+        </w:rPr>
+        <w:t>eg</w:t>
+      </w:r>
+      <w:r>
+        <w:rPr>
+          <w:rFonts w:hint="eastAsia"/>
+        </w:rPr>
+        <w:t>：</w:t>
+      </w:r>
+    </w:p>
+    <w:p>
+      <w:pPr>
+        <w:rPr>
+          <w:rFonts w:hint="eastAsia"/>
+        </w:rPr>
+      </w:pPr>
+      <w:r>
+        <w:rPr>
+          <w:rFonts w:hint="eastAsia"/>
+        </w:rPr>
+        <w:t>controller</w:t>
+      </w:r>
+      <w:r>
+        <w:rPr>
+          <w:rFonts w:hint="eastAsia"/>
+        </w:rPr>
+        <w:t>层新增方法</w:t>
+      </w:r>
+    </w:p>
+    <w:p>
+      <w:pPr>
+        <w:rPr>
+          <w:rFonts w:hint="eastAsia"/>
+        </w:rPr>
+      </w:pPr>
+    </w:p>
+    <w:tbl>
+      <w:tblPr>
+        <w:tblStyle w:val="a5"/>
+        <w:tblW w:w="0" w:type="auto"/>
+        <w:tblLook w:val="04A0" w:firstRow="1" w:lastRow="0" w:firstColumn="1" w:lastColumn="0" w:noHBand="0" w:noVBand="1"/>
+      </w:tblPr>
+      <w:tblGrid>
+        <w:gridCol w:w="8296"/>
+      </w:tblGrid>
+      <w:tr>
+        <w:tc>
+          <w:tcPr>
+            <w:tcW w:w="8296" w:type="dxa"/>
+          </w:tcPr>
+          <w:p>
+            <w:pPr>
+              <w:pStyle w:val="HTML"/>
+              <w:shd w:val="clear" w:color="auto" w:fill="FFFFFF"/>
+              <w:rPr>
+                <w:rFonts w:ascii="JetBrains Mono" w:hAnsi="JetBrains Mono"/>
+                <w:color w:val="000000"/>
+                <w:sz w:val="17"/>
+                <w:szCs w:val="17"/>
+              </w:rPr>
+            </w:pPr>
+            <w:r>
+              <w:rPr>
+                <w:rFonts w:ascii="JetBrains Mono" w:hAnsi="JetBrains Mono"/>
+                <w:i/>
+                <w:iCs/>
+                <w:color w:val="808080"/>
+                <w:sz w:val="17"/>
+                <w:szCs w:val="17"/>
+              </w:rPr>
+              <w:t>//</w:t>
+            </w:r>
+            <w:r>
+              <w:rPr>
+                <w:rFonts w:hint="eastAsia"/>
+                <w:i/>
+                <w:iCs/>
+                <w:color w:val="808080"/>
+                <w:sz w:val="17"/>
+                <w:szCs w:val="17"/>
+              </w:rPr>
+              <w:t>热点限流</w:t>
+            </w:r>
+            <w:r>
+              <w:rPr>
+                <w:rFonts w:hint="eastAsia"/>
+                <w:i/>
+                <w:iCs/>
+                <w:color w:val="808080"/>
+                <w:sz w:val="17"/>
+                <w:szCs w:val="17"/>
+              </w:rPr>
+              <w:br/>
+            </w:r>
+            <w:r>
+              <w:rPr>
+                <w:rFonts w:ascii="JetBrains Mono" w:hAnsi="JetBrains Mono"/>
+                <w:color w:val="808000"/>
+                <w:sz w:val="17"/>
+                <w:szCs w:val="17"/>
+              </w:rPr>
+              <w:t>@GetMapping</w:t>
+            </w:r>
+            <w:r>
+              <w:rPr>
+                <w:rFonts w:ascii="JetBrains Mono" w:hAnsi="JetBrains Mono"/>
+                <w:color w:val="000000"/>
+                <w:sz w:val="17"/>
+                <w:szCs w:val="17"/>
+              </w:rPr>
+              <w:t>(</w:t>
+            </w:r>
+            <w:r>
+              <w:rPr>
+                <w:rFonts w:ascii="JetBrains Mono" w:hAnsi="JetBrains Mono"/>
+                <w:b/>
+                <w:bCs/>
+                <w:color w:val="008000"/>
+                <w:sz w:val="17"/>
+                <w:szCs w:val="17"/>
+              </w:rPr>
+              <w:t>"/testHotKey"</w:t>
+            </w:r>
+            <w:r>
+              <w:rPr>
+                <w:rFonts w:ascii="JetBrains Mono" w:hAnsi="JetBrains Mono"/>
+                <w:color w:val="000000"/>
+                <w:sz w:val="17"/>
+                <w:szCs w:val="17"/>
+              </w:rPr>
+              <w:t>)</w:t>
+            </w:r>
+            <w:r>
+              <w:rPr>
+                <w:rFonts w:ascii="JetBrains Mono" w:hAnsi="JetBrains Mono"/>
+                <w:color w:val="000000"/>
+                <w:sz w:val="17"/>
+                <w:szCs w:val="17"/>
+              </w:rPr>
+              <w:br/>
+            </w:r>
+            <w:r>
+              <w:rPr>
+                <w:rFonts w:ascii="JetBrains Mono" w:hAnsi="JetBrains Mono"/>
+                <w:color w:val="808000"/>
+                <w:sz w:val="17"/>
+                <w:szCs w:val="17"/>
+              </w:rPr>
+              <w:t>@SentinelResource</w:t>
+            </w:r>
+            <w:r>
+              <w:rPr>
+                <w:rFonts w:ascii="JetBrains Mono" w:hAnsi="JetBrains Mono"/>
+                <w:color w:val="000000"/>
+                <w:sz w:val="17"/>
+                <w:szCs w:val="17"/>
+              </w:rPr>
+              <w:t xml:space="preserve">(value = </w:t>
+            </w:r>
+            <w:r>
+              <w:rPr>
+                <w:rFonts w:ascii="JetBrains Mono" w:hAnsi="JetBrains Mono"/>
+                <w:b/>
+                <w:bCs/>
+                <w:color w:val="008000"/>
+                <w:sz w:val="17"/>
+                <w:szCs w:val="17"/>
+              </w:rPr>
+              <w:t>"testHotKey"</w:t>
+            </w:r>
+            <w:r>
+              <w:rPr>
+                <w:rFonts w:ascii="JetBrains Mono" w:hAnsi="JetBrains Mono"/>
+                <w:color w:val="000000"/>
+                <w:sz w:val="17"/>
+                <w:szCs w:val="17"/>
+              </w:rPr>
+              <w:t xml:space="preserve">, blockHandler = </w:t>
+            </w:r>
+            <w:r>
+              <w:rPr>
+                <w:rFonts w:ascii="JetBrains Mono" w:hAnsi="JetBrains Mono"/>
+                <w:b/>
+                <w:bCs/>
+                <w:color w:val="008000"/>
+                <w:sz w:val="17"/>
+                <w:szCs w:val="17"/>
+              </w:rPr>
+              <w:t>"deal_testHotKey"</w:t>
+            </w:r>
+            <w:r>
+              <w:rPr>
+                <w:rFonts w:ascii="JetBrains Mono" w:hAnsi="JetBrains Mono"/>
+                <w:color w:val="000000"/>
+                <w:sz w:val="17"/>
+                <w:szCs w:val="17"/>
+              </w:rPr>
+              <w:t>)</w:t>
+            </w:r>
+            <w:r>
+              <w:rPr>
+                <w:rFonts w:ascii="JetBrains Mono" w:hAnsi="JetBrains Mono"/>
+                <w:color w:val="000000"/>
+                <w:sz w:val="17"/>
+                <w:szCs w:val="17"/>
+              </w:rPr>
+              <w:br/>
+            </w:r>
+            <w:r>
+              <w:rPr>
+                <w:rFonts w:ascii="JetBrains Mono" w:hAnsi="JetBrains Mono"/>
+                <w:b/>
+                <w:bCs/>
+                <w:color w:val="000080"/>
+                <w:sz w:val="17"/>
+                <w:szCs w:val="17"/>
+              </w:rPr>
+              <w:t xml:space="preserve">public </w:t>
+            </w:r>
+            <w:r>
+              <w:rPr>
+                <w:rFonts w:ascii="JetBrains Mono" w:hAnsi="JetBrains Mono"/>
+                <w:color w:val="000000"/>
+                <w:sz w:val="17"/>
+                <w:szCs w:val="17"/>
+              </w:rPr>
+              <w:t>String testHotKey(</w:t>
+            </w:r>
+            <w:r>
+              <w:rPr>
+                <w:rFonts w:ascii="JetBrains Mono" w:hAnsi="JetBrains Mono"/>
+                <w:color w:val="808000"/>
+                <w:sz w:val="17"/>
+                <w:szCs w:val="17"/>
+              </w:rPr>
+              <w:t>@RequestParam</w:t>
+            </w:r>
+            <w:r>
+              <w:rPr>
+                <w:rFonts w:ascii="JetBrains Mono" w:hAnsi="JetBrains Mono"/>
+                <w:color w:val="000000"/>
+                <w:sz w:val="17"/>
+                <w:szCs w:val="17"/>
+              </w:rPr>
+              <w:t xml:space="preserve">(value = </w:t>
+            </w:r>
+            <w:r>
+              <w:rPr>
+                <w:rFonts w:ascii="JetBrains Mono" w:hAnsi="JetBrains Mono"/>
+                <w:b/>
+                <w:bCs/>
+                <w:color w:val="008000"/>
+                <w:sz w:val="17"/>
+                <w:szCs w:val="17"/>
+              </w:rPr>
+              <w:t>"p1"</w:t>
+            </w:r>
+            <w:r>
+              <w:rPr>
+                <w:rFonts w:ascii="JetBrains Mono" w:hAnsi="JetBrains Mono"/>
+                <w:color w:val="000000"/>
+                <w:sz w:val="17"/>
+                <w:szCs w:val="17"/>
+              </w:rPr>
+              <w:t xml:space="preserve">, required = </w:t>
+            </w:r>
+            <w:r>
+              <w:rPr>
+                <w:rFonts w:ascii="JetBrains Mono" w:hAnsi="JetBrains Mono"/>
+                <w:b/>
+                <w:bCs/>
+                <w:color w:val="000080"/>
+                <w:sz w:val="17"/>
+                <w:szCs w:val="17"/>
+              </w:rPr>
+              <w:t>false</w:t>
+            </w:r>
+            <w:r>
+              <w:rPr>
+                <w:rFonts w:ascii="JetBrains Mono" w:hAnsi="JetBrains Mono"/>
+                <w:color w:val="000000"/>
+                <w:sz w:val="17"/>
+                <w:szCs w:val="17"/>
+              </w:rPr>
+              <w:t>) String p1,</w:t>
+            </w:r>
+            <w:r>
+              <w:rPr>
+                <w:rFonts w:ascii="JetBrains Mono" w:hAnsi="JetBrains Mono"/>
+                <w:color w:val="000000"/>
+                <w:sz w:val="17"/>
+                <w:szCs w:val="17"/>
+              </w:rPr>
+              <w:br/>
+              <w:t xml:space="preserve">                         </w:t>
+            </w:r>
+            <w:r>
+              <w:rPr>
+                <w:rFonts w:ascii="JetBrains Mono" w:hAnsi="JetBrains Mono"/>
+                <w:color w:val="808000"/>
+                <w:sz w:val="17"/>
+                <w:szCs w:val="17"/>
+              </w:rPr>
+              <w:t>@RequestParam</w:t>
+            </w:r>
+            <w:r>
+              <w:rPr>
+                <w:rFonts w:ascii="JetBrains Mono" w:hAnsi="JetBrains Mono"/>
+                <w:color w:val="000000"/>
+                <w:sz w:val="17"/>
+                <w:szCs w:val="17"/>
+              </w:rPr>
+              <w:t xml:space="preserve">(value = </w:t>
+            </w:r>
+            <w:r>
+              <w:rPr>
+                <w:rFonts w:ascii="JetBrains Mono" w:hAnsi="JetBrains Mono"/>
+                <w:b/>
+                <w:bCs/>
+                <w:color w:val="008000"/>
+                <w:sz w:val="17"/>
+                <w:szCs w:val="17"/>
+              </w:rPr>
+              <w:t>"p2"</w:t>
+            </w:r>
+            <w:r>
+              <w:rPr>
+                <w:rFonts w:ascii="JetBrains Mono" w:hAnsi="JetBrains Mono"/>
+                <w:color w:val="000000"/>
+                <w:sz w:val="17"/>
+                <w:szCs w:val="17"/>
+              </w:rPr>
+              <w:t xml:space="preserve">, required = </w:t>
+            </w:r>
+            <w:r>
+              <w:rPr>
+                <w:rFonts w:ascii="JetBrains Mono" w:hAnsi="JetBrains Mono"/>
+                <w:b/>
+                <w:bCs/>
+                <w:color w:val="000080"/>
+                <w:sz w:val="17"/>
+                <w:szCs w:val="17"/>
+              </w:rPr>
+              <w:t>false</w:t>
+            </w:r>
+            <w:r>
+              <w:rPr>
+                <w:rFonts w:ascii="JetBrains Mono" w:hAnsi="JetBrains Mono"/>
+                <w:color w:val="000000"/>
+                <w:sz w:val="17"/>
+                <w:szCs w:val="17"/>
+              </w:rPr>
+              <w:t>) String p2) {</w:t>
+            </w:r>
+            <w:r>
+              <w:rPr>
+                <w:rFonts w:ascii="JetBrains Mono" w:hAnsi="JetBrains Mono"/>
+                <w:color w:val="000000"/>
+                <w:sz w:val="17"/>
+                <w:szCs w:val="17"/>
+              </w:rPr>
+              <w:br/>
+              <w:t xml:space="preserve">    </w:t>
+            </w:r>
+            <w:r>
+              <w:rPr>
+                <w:rFonts w:ascii="JetBrains Mono" w:hAnsi="JetBrains Mono"/>
+                <w:b/>
+                <w:bCs/>
+                <w:color w:val="000080"/>
+                <w:sz w:val="17"/>
+                <w:szCs w:val="17"/>
+              </w:rPr>
+              <w:t xml:space="preserve">return </w:t>
+            </w:r>
+            <w:r>
+              <w:rPr>
+                <w:rFonts w:ascii="JetBrains Mono" w:hAnsi="JetBrains Mono"/>
+                <w:b/>
+                <w:bCs/>
+                <w:color w:val="008000"/>
+                <w:sz w:val="17"/>
+                <w:szCs w:val="17"/>
+              </w:rPr>
+              <w:t>"*****testHotKey"</w:t>
+            </w:r>
+            <w:r>
+              <w:rPr>
+                <w:rFonts w:ascii="JetBrains Mono" w:hAnsi="JetBrains Mono"/>
+                <w:color w:val="000000"/>
+                <w:sz w:val="17"/>
+                <w:szCs w:val="17"/>
+              </w:rPr>
+              <w:t>;</w:t>
+            </w:r>
+            <w:r>
+              <w:rPr>
+                <w:rFonts w:ascii="JetBrains Mono" w:hAnsi="JetBrains Mono"/>
+                <w:color w:val="000000"/>
+                <w:sz w:val="17"/>
+                <w:szCs w:val="17"/>
+              </w:rPr>
+              <w:br/>
+              <w:t>}</w:t>
+            </w:r>
+            <w:r>
+              <w:rPr>
+                <w:rFonts w:ascii="JetBrains Mono" w:hAnsi="JetBrains Mono"/>
+                <w:color w:val="000000"/>
+                <w:sz w:val="17"/>
+                <w:szCs w:val="17"/>
+              </w:rPr>
+              <w:br/>
+            </w:r>
+            <w:r>
+              <w:rPr>
+                <w:rFonts w:ascii="JetBrains Mono" w:hAnsi="JetBrains Mono"/>
+                <w:color w:val="000000"/>
+                <w:sz w:val="17"/>
+                <w:szCs w:val="17"/>
+              </w:rPr>
+              <w:br/>
+            </w:r>
+            <w:r>
+              <w:rPr>
+                <w:rFonts w:ascii="JetBrains Mono" w:hAnsi="JetBrains Mono"/>
+                <w:b/>
+                <w:bCs/>
+                <w:color w:val="000080"/>
+                <w:sz w:val="17"/>
+                <w:szCs w:val="17"/>
+              </w:rPr>
+              <w:t xml:space="preserve">public </w:t>
+            </w:r>
+            <w:r>
+              <w:rPr>
+                <w:rFonts w:ascii="JetBrains Mono" w:hAnsi="JetBrains Mono"/>
+                <w:color w:val="000000"/>
+                <w:sz w:val="17"/>
+                <w:szCs w:val="17"/>
+              </w:rPr>
+              <w:t>String deal_testHotKey(String p1, String p2, BlockException exception) {</w:t>
+            </w:r>
+            <w:r>
+              <w:rPr>
+                <w:rFonts w:ascii="JetBrains Mono" w:hAnsi="JetBrains Mono"/>
+                <w:color w:val="000000"/>
+                <w:sz w:val="17"/>
+                <w:szCs w:val="17"/>
+              </w:rPr>
+              <w:br/>
+              <w:t xml:space="preserve">    </w:t>
+            </w:r>
+            <w:r>
+              <w:rPr>
+                <w:rFonts w:ascii="JetBrains Mono" w:hAnsi="JetBrains Mono"/>
+                <w:b/>
+                <w:bCs/>
+                <w:color w:val="000080"/>
+                <w:sz w:val="17"/>
+                <w:szCs w:val="17"/>
+              </w:rPr>
+              <w:t xml:space="preserve">return </w:t>
+            </w:r>
+            <w:r>
+              <w:rPr>
+                <w:rFonts w:ascii="JetBrains Mono" w:hAnsi="JetBrains Mono"/>
+                <w:b/>
+                <w:bCs/>
+                <w:color w:val="008000"/>
+                <w:sz w:val="17"/>
+                <w:szCs w:val="17"/>
+              </w:rPr>
+              <w:t>"****deal_testHotKey"</w:t>
+            </w:r>
+            <w:r>
+              <w:rPr>
+                <w:rFonts w:ascii="JetBrains Mono" w:hAnsi="JetBrains Mono"/>
+                <w:color w:val="000000"/>
+                <w:sz w:val="17"/>
+                <w:szCs w:val="17"/>
+              </w:rPr>
+              <w:t>;</w:t>
+            </w:r>
+            <w:r>
+              <w:rPr>
+                <w:rFonts w:ascii="JetBrains Mono" w:hAnsi="JetBrains Mono"/>
+                <w:color w:val="000000"/>
+                <w:sz w:val="17"/>
+                <w:szCs w:val="17"/>
+              </w:rPr>
+              <w:br/>
+              <w:t>}</w:t>
+            </w:r>
+          </w:p>
+          <w:p>
+            <w:pPr>
+              <w:rPr>
+                <w:rFonts w:hint="eastAsia"/>
+              </w:rPr>
+            </w:pPr>
+          </w:p>
+        </w:tc>
+      </w:tr>
+    </w:tbl>
+    <w:p/>
+    <w:p>
+      <w:r>
+        <w:rPr>
+          <w:rFonts w:hint="eastAsia"/>
+        </w:rPr>
+        <w:t>sentinel</w:t>
+      </w:r>
+      <w:r>
+        <w:rPr>
+          <w:rFonts w:hint="eastAsia"/>
+        </w:rPr>
+        <w:t>增加热点规则</w:t>
+      </w:r>
+    </w:p>
+    <w:p>
+      <w:pPr>
+        <w:rPr>
+          <w:rFonts w:hint="eastAsia"/>
+        </w:rPr>
+      </w:pPr>
+      <w:r>
+        <w:rPr>
+          <w:rFonts w:hint="eastAsia"/>
+        </w:rPr>
+        <w:t>配置：索引为第</w:t>
+      </w:r>
+      <w:r>
+        <w:rPr>
+          <w:rFonts w:hint="eastAsia"/>
+        </w:rPr>
+        <w:t>0</w:t>
+      </w:r>
+      <w:r>
+        <w:rPr>
+          <w:rFonts w:hint="eastAsia"/>
+        </w:rPr>
+        <w:t>个的参数（</w:t>
+      </w:r>
+      <w:r>
+        <w:rPr>
+          <w:rFonts w:hint="eastAsia"/>
+        </w:rPr>
+        <w:t>p1</w:t>
+      </w:r>
+      <w:r>
+        <w:rPr>
+          <w:rFonts w:hint="eastAsia"/>
+        </w:rPr>
+        <w:t>）阈值为</w:t>
+      </w:r>
+      <w:r>
+        <w:rPr>
+          <w:rFonts w:hint="eastAsia"/>
+        </w:rPr>
+        <w:t>1</w:t>
+      </w:r>
+    </w:p>
+    <w:p>
+      <w:r>
+        <w:rPr>
+          <w:noProof/>
+        </w:rPr>
+        <w:drawing>
+          <wp:inline distT="0" distB="0" distL="0" distR="0" wp14:anchorId="7EB49AD7" wp14:editId="0F965835">
+            <wp:extent cx="5274310" cy="2545715"/>
+            <wp:effectExtent l="0" t="0" r="2540" b="6985"/>
+            <wp:docPr id="29" name="图片 29"/>
+            <wp:cNvGraphicFramePr>
+              <a:graphicFrameLocks xmlns:a="http://schemas.openxmlformats.org/drawingml/2006/main" noChangeAspect="1"/>
+            </wp:cNvGraphicFramePr>
+            <a:graphic xmlns:a="http://schemas.openxmlformats.org/drawingml/2006/main">
+              <a:graphicData uri="http://schemas.openxmlformats.org/drawingml/2006/picture">
+                <pic:pic xmlns:pic="http://schemas.openxmlformats.org/drawingml/2006/picture">
+                  <pic:nvPicPr>
+                    <pic:cNvPr id="1" name=""/>
+                    <pic:cNvPicPr/>
+                  </pic:nvPicPr>
+                  <pic:blipFill>
+                    <a:blip r:embed="rId42"/>
+                    <a:stretch>
+                      <a:fillRect/>
+                    </a:stretch>
+                  </pic:blipFill>
+                  <pic:spPr>
+                    <a:xfrm>
+                      <a:off x="0" y="0"/>
+                      <a:ext cx="5274310" cy="2545715"/>
+                    </a:xfrm>
+                    <a:prstGeom prst="rect">
+                      <a:avLst/>
+                    </a:prstGeom>
+                  </pic:spPr>
+                </pic:pic>
+              </a:graphicData>
+            </a:graphic>
+          </wp:inline>
+        </w:drawing>
+      </w:r>
+    </w:p>
+    <w:p/>
+    <w:p>
+      <w:r>
+        <w:rPr>
+          <w:rFonts w:hint="eastAsia"/>
+        </w:rPr>
+        <w:t>携带</w:t>
+      </w:r>
+      <w:r>
+        <w:rPr>
+          <w:rFonts w:hint="eastAsia"/>
+        </w:rPr>
+        <w:t>p1</w:t>
+      </w:r>
+      <w:r>
+        <w:rPr>
+          <w:rFonts w:hint="eastAsia"/>
+        </w:rPr>
+        <w:t>参数快速多次访问：</w:t>
+      </w:r>
+      <w:r>
+        <w:rPr>
+          <w:rFonts w:hint="eastAsia"/>
+        </w:rPr>
+        <w:t>超过</w:t>
+      </w:r>
+      <w:r>
+        <w:rPr>
+          <w:rFonts w:hint="eastAsia"/>
+        </w:rPr>
+        <w:t>1</w:t>
+      </w:r>
+      <w:r>
+        <w:rPr>
+          <w:rFonts w:hint="eastAsia"/>
+        </w:rPr>
+        <w:t>秒一次的限制，触发</w:t>
+      </w:r>
+      <w:r>
+        <w:rPr>
+          <w:rFonts w:hint="eastAsia"/>
+        </w:rPr>
+        <w:t>blockHandler</w:t>
+      </w:r>
+      <w:r>
+        <w:rPr>
+          <w:rFonts w:hint="eastAsia"/>
+        </w:rPr>
+        <w:t>方法。</w:t>
+      </w:r>
+    </w:p>
+    <w:p>
+      <w:r>
+        <w:rPr>
+          <w:noProof/>
+        </w:rPr>
+        <w:drawing>
+          <wp:inline distT="0" distB="0" distL="0" distR="0" wp14:anchorId="71F1F207" wp14:editId="6B1E7824">
+            <wp:extent cx="5274310" cy="1804035"/>
+            <wp:effectExtent l="0" t="0" r="2540" b="5715"/>
+            <wp:docPr id="30" name="图片 30"/>
+            <wp:cNvGraphicFramePr>
+              <a:graphicFrameLocks xmlns:a="http://schemas.openxmlformats.org/drawingml/2006/main" noChangeAspect="1"/>
+            </wp:cNvGraphicFramePr>
+            <a:graphic xmlns:a="http://schemas.openxmlformats.org/drawingml/2006/main">
+              <a:graphicData uri="http://schemas.openxmlformats.org/drawingml/2006/picture">
+                <pic:pic xmlns:pic="http://schemas.openxmlformats.org/drawingml/2006/picture">
+                  <pic:nvPicPr>
+                    <pic:cNvPr id="1" name=""/>
+                    <pic:cNvPicPr/>
+                  </pic:nvPicPr>
+                  <pic:blipFill>
+                    <a:blip r:embed="rId43"/>
+                    <a:stretch>
+                      <a:fillRect/>
+                    </a:stretch>
+                  </pic:blipFill>
+                  <pic:spPr>
+                    <a:xfrm>
+                      <a:off x="0" y="0"/>
+                      <a:ext cx="5274310" cy="1804035"/>
+                    </a:xfrm>
+                    <a:prstGeom prst="rect">
+                      <a:avLst/>
+                    </a:prstGeom>
+                  </pic:spPr>
+                </pic:pic>
+              </a:graphicData>
+            </a:graphic>
+          </wp:inline>
+        </w:drawing>
+      </w:r>
+    </w:p>
+    <w:p>
+      <w:pPr>
+        <w:rPr>
+          <w:rFonts w:hint="eastAsia"/>
+        </w:rPr>
+      </w:pPr>
+      <w:r>
+        <w:rPr>
+          <w:rFonts w:hint="eastAsia"/>
+        </w:rPr>
+        <w:t>只</w:t>
+      </w:r>
+      <w:r>
+        <w:rPr>
+          <w:rFonts w:hint="eastAsia"/>
+        </w:rPr>
+        <w:t>携带</w:t>
+      </w:r>
+      <w:r>
+        <w:rPr>
+          <w:rFonts w:hint="eastAsia"/>
+        </w:rPr>
+        <w:t>p2</w:t>
+      </w:r>
+      <w:r>
+        <w:rPr>
+          <w:rFonts w:hint="eastAsia"/>
+        </w:rPr>
+        <w:t>参数快速访问多次：</w:t>
+      </w:r>
+      <w:r>
+        <w:rPr>
+          <w:rFonts w:hint="eastAsia"/>
+        </w:rPr>
+        <w:t>一切正常。</w:t>
+      </w:r>
+    </w:p>
+    <w:p>
+      <w:r>
+        <w:rPr>
+          <w:noProof/>
+        </w:rPr>
+        <w:drawing>
+          <wp:inline distT="0" distB="0" distL="0" distR="0" wp14:anchorId="53D37590" wp14:editId="2A849094">
+            <wp:extent cx="5274310" cy="1734820"/>
+            <wp:effectExtent l="0" t="0" r="2540" b="0"/>
+            <wp:docPr id="31" name="图片 31"/>
+            <wp:cNvGraphicFramePr>
+              <a:graphicFrameLocks xmlns:a="http://schemas.openxmlformats.org/drawingml/2006/main" noChangeAspect="1"/>
+            </wp:cNvGraphicFramePr>
+            <a:graphic xmlns:a="http://schemas.openxmlformats.org/drawingml/2006/main">
+              <a:graphicData uri="http://schemas.openxmlformats.org/drawingml/2006/picture">
+                <pic:pic xmlns:pic="http://schemas.openxmlformats.org/drawingml/2006/picture">
+                  <pic:nvPicPr>
+                    <pic:cNvPr id="1" name=""/>
+                    <pic:cNvPicPr/>
+                  </pic:nvPicPr>
+                  <pic:blipFill>
+                    <a:blip r:embed="rId44"/>
+                    <a:stretch>
+                      <a:fillRect/>
+                    </a:stretch>
+                  </pic:blipFill>
+                  <pic:spPr>
+                    <a:xfrm>
+                      <a:off x="0" y="0"/>
+                      <a:ext cx="5274310" cy="1734820"/>
+                    </a:xfrm>
+                    <a:prstGeom prst="rect">
+                      <a:avLst/>
+                    </a:prstGeom>
+                  </pic:spPr>
+                </pic:pic>
+              </a:graphicData>
+            </a:graphic>
+          </wp:inline>
+        </w:drawing>
+      </w:r>
+    </w:p>
+    <w:p>
+      <w:r>
+        <w:rPr>
+          <w:rFonts w:hint="eastAsia"/>
+        </w:rPr>
+        <w:t>同时携带</w:t>
+      </w:r>
+      <w:r>
+        <w:rPr>
+          <w:rFonts w:hint="eastAsia"/>
+        </w:rPr>
+        <w:t>p1</w:t>
+      </w:r>
+      <w:r>
+        <w:rPr>
+          <w:rFonts w:hint="eastAsia"/>
+        </w:rPr>
+        <w:t>和</w:t>
+      </w:r>
+      <w:r>
+        <w:rPr>
+          <w:rFonts w:hint="eastAsia"/>
+        </w:rPr>
+        <w:t>p2</w:t>
+      </w:r>
+      <w:r>
+        <w:rPr>
+          <w:rFonts w:hint="eastAsia"/>
+        </w:rPr>
+        <w:t>参数快速访问：</w:t>
+      </w:r>
+      <w:r>
+        <w:rPr>
+          <w:rFonts w:hint="eastAsia"/>
+        </w:rPr>
+        <w:t>交换</w:t>
+      </w:r>
+      <w:r>
+        <w:rPr>
+          <w:rFonts w:hint="eastAsia"/>
+        </w:rPr>
+        <w:t>url</w:t>
+      </w:r>
+      <w:r>
+        <w:rPr>
+          <w:rFonts w:hint="eastAsia"/>
+        </w:rPr>
+        <w:t>参数的位置效果，也一样，</w:t>
+      </w:r>
+      <w:r>
+        <w:rPr>
+          <w:rFonts w:hint="eastAsia"/>
+        </w:rPr>
+        <w:t>触发</w:t>
+      </w:r>
+      <w:r>
+        <w:rPr>
+          <w:rFonts w:hint="eastAsia"/>
+        </w:rPr>
+        <w:t>blockHandler</w:t>
+      </w:r>
+      <w:r>
+        <w:rPr>
+          <w:rFonts w:hint="eastAsia"/>
+        </w:rPr>
+        <w:t>方法。</w:t>
+      </w:r>
+    </w:p>
+    <w:p>
+      <w:r>
+        <w:rPr>
+          <w:noProof/>
+        </w:rPr>
+        <w:lastRenderedPageBreak/>
+        <w:drawing>
+          <wp:inline distT="0" distB="0" distL="0" distR="0" wp14:anchorId="0E4FDA96" wp14:editId="6CF711B6">
+            <wp:extent cx="5274310" cy="1409700"/>
+            <wp:effectExtent l="0" t="0" r="2540" b="0"/>
+            <wp:docPr id="32" name="图片 32"/>
+            <wp:cNvGraphicFramePr>
+              <a:graphicFrameLocks xmlns:a="http://schemas.openxmlformats.org/drawingml/2006/main" noChangeAspect="1"/>
+            </wp:cNvGraphicFramePr>
+            <a:graphic xmlns:a="http://schemas.openxmlformats.org/drawingml/2006/main">
+              <a:graphicData uri="http://schemas.openxmlformats.org/drawingml/2006/picture">
+                <pic:pic xmlns:pic="http://schemas.openxmlformats.org/drawingml/2006/picture">
+                  <pic:nvPicPr>
+                    <pic:cNvPr id="1" name=""/>
+                    <pic:cNvPicPr/>
+                  </pic:nvPicPr>
+                  <pic:blipFill>
+                    <a:blip r:embed="rId45"/>
+                    <a:stretch>
+                      <a:fillRect/>
+                    </a:stretch>
+                  </pic:blipFill>
+                  <pic:spPr>
+                    <a:xfrm>
+                      <a:off x="0" y="0"/>
+                      <a:ext cx="5274310" cy="1409700"/>
+                    </a:xfrm>
+                    <a:prstGeom prst="rect">
+                      <a:avLst/>
+                    </a:prstGeom>
+                  </pic:spPr>
+                </pic:pic>
+              </a:graphicData>
+            </a:graphic>
+          </wp:inline>
+        </w:drawing>
+      </w:r>
+    </w:p>
+    <w:p>
+      <w:r>
+        <w:rPr>
+          <w:noProof/>
+        </w:rPr>
+        <w:drawing>
+          <wp:inline distT="0" distB="0" distL="0" distR="0" wp14:anchorId="5B7C603A" wp14:editId="6F85C279">
+            <wp:extent cx="5274310" cy="1409700"/>
+            <wp:effectExtent l="0" t="0" r="2540" b="0"/>
+            <wp:docPr id="33" name="图片 33"/>
+            <wp:cNvGraphicFramePr>
+              <a:graphicFrameLocks xmlns:a="http://schemas.openxmlformats.org/drawingml/2006/main" noChangeAspect="1"/>
+            </wp:cNvGraphicFramePr>
+            <a:graphic xmlns:a="http://schemas.openxmlformats.org/drawingml/2006/main">
+              <a:graphicData uri="http://schemas.openxmlformats.org/drawingml/2006/picture">
+                <pic:pic xmlns:pic="http://schemas.openxmlformats.org/drawingml/2006/picture">
+                  <pic:nvPicPr>
+                    <pic:cNvPr id="1" name=""/>
+                    <pic:cNvPicPr/>
+                  </pic:nvPicPr>
+                  <pic:blipFill>
+                    <a:blip r:embed="rId46"/>
+                    <a:stretch>
+                      <a:fillRect/>
+                    </a:stretch>
+                  </pic:blipFill>
+                  <pic:spPr>
+                    <a:xfrm>
+                      <a:off x="0" y="0"/>
+                      <a:ext cx="5274310" cy="1409700"/>
+                    </a:xfrm>
+                    <a:prstGeom prst="rect">
+                      <a:avLst/>
+                    </a:prstGeom>
+                  </pic:spPr>
+                </pic:pic>
+              </a:graphicData>
+            </a:graphic>
+          </wp:inline>
+        </w:drawing>
+      </w:r>
+    </w:p>
+    <w:p>
+      <w:pPr>
+        <w:pStyle w:val="4"/>
+      </w:pPr>
+      <w:r>
+        <w:rPr>
+          <w:rFonts w:hint="eastAsia"/>
+        </w:rPr>
+        <w:t>参数例外项</w:t>
+      </w:r>
+    </w:p>
+    <w:p>
+      <w:r>
+        <w:rPr>
+          <w:rFonts w:hint="eastAsia"/>
+        </w:rPr>
+        <w:t>上述案例在访问超过</w:t>
+      </w:r>
+      <w:r>
+        <w:rPr>
+          <w:rFonts w:hint="eastAsia"/>
+        </w:rPr>
+        <w:t>1</w:t>
+      </w:r>
+      <w:r>
+        <w:rPr>
+          <w:rFonts w:hint="eastAsia"/>
+        </w:rPr>
+        <w:t>秒</w:t>
+      </w:r>
+      <w:r>
+        <w:rPr>
+          <w:rFonts w:hint="eastAsia"/>
+        </w:rPr>
+        <w:t>1</w:t>
+      </w:r>
+      <w:r>
+        <w:rPr>
+          <w:rFonts w:hint="eastAsia"/>
+        </w:rPr>
+        <w:t>个后马上被限流。但是，我们希望</w:t>
+      </w:r>
+      <w:r>
+        <w:rPr>
+          <w:rFonts w:hint="eastAsia"/>
+        </w:rPr>
+        <w:t>p1</w:t>
+      </w:r>
+      <w:r>
+        <w:rPr>
+          <w:rFonts w:hint="eastAsia"/>
+        </w:rPr>
+        <w:t>参数当它时某个特殊值时，它的限流值和平时不一样。</w:t>
+      </w:r>
+    </w:p>
+    <w:p>
+      <w:r>
+        <w:rPr>
+          <w:rFonts w:hint="eastAsia"/>
+        </w:rPr>
+        <w:t>比如：当</w:t>
+      </w:r>
+      <w:r>
+        <w:rPr>
+          <w:rFonts w:hint="eastAsia"/>
+        </w:rPr>
+        <w:t>p1=5</w:t>
+      </w:r>
+      <w:r>
+        <w:rPr>
+          <w:rFonts w:hint="eastAsia"/>
+        </w:rPr>
+        <w:t>时，它的阈值可以达到</w:t>
+      </w:r>
+      <w:r>
+        <w:rPr>
+          <w:rFonts w:hint="eastAsia"/>
+        </w:rPr>
+        <w:t>200</w:t>
+      </w:r>
+      <w:r>
+        <w:rPr>
+          <w:rFonts w:hint="eastAsia"/>
+        </w:rPr>
+        <w:t>；其它值仍然为</w:t>
+      </w:r>
+      <w:r>
+        <w:rPr>
+          <w:rFonts w:hint="eastAsia"/>
+        </w:rPr>
+        <w:t>1</w:t>
+      </w:r>
+    </w:p>
+    <w:p>
+      <w:r>
+        <w:rPr>
+          <w:noProof/>
+        </w:rPr>
+        <w:drawing>
+          <wp:inline distT="0" distB="0" distL="0" distR="0" wp14:anchorId="5C0EF5CB" wp14:editId="2E1668F0">
+            <wp:extent cx="5274310" cy="4154805"/>
+            <wp:effectExtent l="0" t="0" r="2540" b="0"/>
+            <wp:docPr id="35" name="图片 35"/>
+            <wp:cNvGraphicFramePr>
+              <a:graphicFrameLocks xmlns:a="http://schemas.openxmlformats.org/drawingml/2006/main" noChangeAspect="1"/>
+            </wp:cNvGraphicFramePr>
+            <a:graphic xmlns:a="http://schemas.openxmlformats.org/drawingml/2006/main">
+              <a:graphicData uri="http://schemas.openxmlformats.org/drawingml/2006/picture">
+                <pic:pic xmlns:pic="http://schemas.openxmlformats.org/drawingml/2006/picture">
+                  <pic:nvPicPr>
+                    <pic:cNvPr id="1" name=""/>
+                    <pic:cNvPicPr/>
+                  </pic:nvPicPr>
+                  <pic:blipFill>
+                    <a:blip r:embed="rId47"/>
+                    <a:stretch>
+                      <a:fillRect/>
+                    </a:stretch>
+                  </pic:blipFill>
+                  <pic:spPr>
+                    <a:xfrm>
+                      <a:off x="0" y="0"/>
+                      <a:ext cx="5274310" cy="4154805"/>
+                    </a:xfrm>
+                    <a:prstGeom prst="rect">
+                      <a:avLst/>
+                    </a:prstGeom>
+                  </pic:spPr>
+                </pic:pic>
+              </a:graphicData>
+            </a:graphic>
+          </wp:inline>
+        </w:drawing>
+      </w:r>
+    </w:p>
+    <w:p>
+      <w:pPr>
+        <w:rPr>
+          <w:rFonts w:hint="eastAsia"/>
+        </w:rPr>
+      </w:pPr>
+      <w:r>
+        <w:rPr>
+          <w:rFonts w:hint="eastAsia"/>
+        </w:rPr>
+        <w:lastRenderedPageBreak/>
+        <w:t>携带</w:t>
+      </w:r>
+      <w:r>
+        <w:rPr>
+          <w:rFonts w:hint="eastAsia"/>
+        </w:rPr>
+        <w:t>p1=5</w:t>
+      </w:r>
+      <w:r>
+        <w:rPr>
+          <w:rFonts w:hint="eastAsia"/>
+        </w:rPr>
+        <w:t>快速多次访问：正常</w:t>
+      </w:r>
+      <w:r>
+        <w:rPr>
+          <w:rFonts w:hint="eastAsia"/>
+        </w:rPr>
+        <w:t>：</w:t>
+      </w:r>
+    </w:p>
+    <w:p/>
+    <w:p>
+      <w:r>
+        <w:rPr>
+          <w:noProof/>
+        </w:rPr>
+        <w:drawing>
+          <wp:inline distT="0" distB="0" distL="0" distR="0" wp14:anchorId="319FE503" wp14:editId="6A468C1F">
+            <wp:extent cx="5274310" cy="1889125"/>
+            <wp:effectExtent l="0" t="0" r="2540" b="0"/>
+            <wp:docPr id="36" name="图片 36"/>
+            <wp:cNvGraphicFramePr>
+              <a:graphicFrameLocks xmlns:a="http://schemas.openxmlformats.org/drawingml/2006/main" noChangeAspect="1"/>
+            </wp:cNvGraphicFramePr>
+            <a:graphic xmlns:a="http://schemas.openxmlformats.org/drawingml/2006/main">
+              <a:graphicData uri="http://schemas.openxmlformats.org/drawingml/2006/picture">
+                <pic:pic xmlns:pic="http://schemas.openxmlformats.org/drawingml/2006/picture">
+                  <pic:nvPicPr>
+                    <pic:cNvPr id="1" name=""/>
+                    <pic:cNvPicPr/>
+                  </pic:nvPicPr>
+                  <pic:blipFill>
+                    <a:blip r:embed="rId48"/>
+                    <a:stretch>
+                      <a:fillRect/>
+                    </a:stretch>
+                  </pic:blipFill>
+                  <pic:spPr>
+                    <a:xfrm>
+                      <a:off x="0" y="0"/>
+                      <a:ext cx="5274310" cy="1889125"/>
+                    </a:xfrm>
+                    <a:prstGeom prst="rect">
+                      <a:avLst/>
+                    </a:prstGeom>
+                  </pic:spPr>
+                </pic:pic>
+              </a:graphicData>
+            </a:graphic>
+          </wp:inline>
+        </w:drawing>
+      </w:r>
+    </w:p>
+    <w:p>
+      <w:pPr>
+        <w:rPr>
+          <w:rFonts w:hint="eastAsia"/>
+        </w:rPr>
+      </w:pPr>
+      <w:r>
+        <w:rPr>
+          <w:rFonts w:hint="eastAsia"/>
+        </w:rPr>
+        <w:t>携带</w:t>
+      </w:r>
+      <w:r>
+        <w:rPr>
+          <w:rFonts w:hint="eastAsia"/>
+        </w:rPr>
+        <w:t>p1=3</w:t>
+      </w:r>
+      <w:r>
+        <w:rPr>
+          <w:rFonts w:hint="eastAsia"/>
+        </w:rPr>
+        <w:t>快速多次访问：触发</w:t>
+      </w:r>
+      <w:r>
+        <w:rPr>
+          <w:rFonts w:hint="eastAsia"/>
+        </w:rPr>
+        <w:t>blockHandler</w:t>
+      </w:r>
+      <w:r>
+        <w:rPr>
+          <w:rFonts w:hint="eastAsia"/>
+        </w:rPr>
+        <w:t>方法</w:t>
+      </w:r>
+      <w:r>
+        <w:rPr>
+          <w:rFonts w:hint="eastAsia"/>
+        </w:rPr>
+        <w:t>：</w:t>
+      </w:r>
+    </w:p>
+    <w:p>
+      <w:pPr>
+        <w:rPr>
+          <w:rFonts w:hint="eastAsia"/>
+        </w:rPr>
+      </w:pPr>
+      <w:r>
+        <w:rPr>
+          <w:noProof/>
+        </w:rPr>
+        <w:drawing>
+          <wp:inline distT="0" distB="0" distL="0" distR="0" wp14:anchorId="1FABFA6E" wp14:editId="634EC2DC">
+            <wp:extent cx="5274310" cy="1859915"/>
+            <wp:effectExtent l="0" t="0" r="2540" b="6985"/>
+            <wp:docPr id="37" name="图片 37"/>
+            <wp:cNvGraphicFramePr>
+              <a:graphicFrameLocks xmlns:a="http://schemas.openxmlformats.org/drawingml/2006/main" noChangeAspect="1"/>
+            </wp:cNvGraphicFramePr>
+            <a:graphic xmlns:a="http://schemas.openxmlformats.org/drawingml/2006/main">
+              <a:graphicData uri="http://schemas.openxmlformats.org/drawingml/2006/picture">
+                <pic:pic xmlns:pic="http://schemas.openxmlformats.org/drawingml/2006/picture">
+                  <pic:nvPicPr>
+                    <pic:cNvPr id="1" name=""/>
+                    <pic:cNvPicPr/>
+                  </pic:nvPicPr>
+                  <pic:blipFill>
+                    <a:blip r:embed="rId49"/>
+                    <a:stretch>
+                      <a:fillRect/>
+                    </a:stretch>
+                  </pic:blipFill>
+                  <pic:spPr>
+                    <a:xfrm>
+                      <a:off x="0" y="0"/>
+                      <a:ext cx="5274310" cy="1859915"/>
+                    </a:xfrm>
+                    <a:prstGeom prst="rect">
+                      <a:avLst/>
+                    </a:prstGeom>
+                  </pic:spPr>
+                </pic:pic>
+              </a:graphicData>
+            </a:graphic>
+          </wp:inline>
+        </w:drawing>
+      </w:r>
+    </w:p>
+    <w:p>
+      <w:pPr>
+        <w:rPr>
+          <w:b/>
+          <w:bCs/>
+          <w:color w:val="FF0000"/>
+        </w:rPr>
+      </w:pPr>
+      <w:r>
+        <w:rPr>
+          <w:b/>
+          <w:bCs/>
+          <w:color w:val="FF0000"/>
+        </w:rPr>
+        <w:t>注意：</w:t>
+      </w:r>
+    </w:p>
+    <w:p>
+      <w:pPr>
+        <w:numPr>
+          <w:ilvl w:val="0"/>
+          <w:numId w:val="18"/>
+        </w:numPr>
+        <w:rPr>
+          <w:rFonts w:hint="eastAsia"/>
+        </w:rPr>
+      </w:pPr>
+      <w:r>
+        <w:rPr>
+          <w:rFonts w:hint="eastAsia"/>
+        </w:rPr>
+        <w:t>@SentinelResource</w:t>
+      </w:r>
+      <w:r>
+        <w:rPr>
+          <w:rFonts w:hint="eastAsia"/>
+        </w:rPr>
+        <w:t>处理的是</w:t>
+      </w:r>
+      <w:r>
+        <w:rPr>
+          <w:rFonts w:hint="eastAsia"/>
+        </w:rPr>
+        <w:t>Sentinel</w:t>
+      </w:r>
+      <w:r>
+        <w:rPr>
+          <w:rFonts w:hint="eastAsia"/>
+        </w:rPr>
+        <w:t>控制台配置的违规情况，</w:t>
+      </w:r>
+      <w:r>
+        <w:rPr>
+          <w:rFonts w:hint="eastAsia"/>
+        </w:rPr>
+        <w:t>由</w:t>
+      </w:r>
+      <w:r>
+        <w:rPr>
+          <w:rFonts w:hint="eastAsia"/>
+        </w:rPr>
+        <w:t>blockHandler</w:t>
+      </w:r>
+      <w:r>
+        <w:rPr>
+          <w:rFonts w:hint="eastAsia"/>
+        </w:rPr>
+        <w:t>方法配置的兜底处理；</w:t>
+      </w:r>
+    </w:p>
+    <w:p>
+      <w:pPr>
+        <w:numPr>
+          <w:ilvl w:val="0"/>
+          <w:numId w:val="18"/>
+        </w:numPr>
+        <w:rPr>
+          <w:rFonts w:hint="eastAsia"/>
+        </w:rPr>
+      </w:pPr>
+      <w:r>
+        <w:rPr>
+          <w:rFonts w:hint="eastAsia"/>
+        </w:rPr>
+        <w:t>如果逻辑代码中出现其它</w:t>
+      </w:r>
+      <w:r>
+        <w:rPr>
+          <w:rFonts w:hint="eastAsia"/>
+        </w:rPr>
+        <w:t>RuntimeException</w:t>
+      </w:r>
+      <w:r>
+        <w:rPr>
+          <w:rFonts w:hint="eastAsia"/>
+        </w:rPr>
+        <w:t>，</w:t>
+      </w:r>
+      <w:r>
+        <w:rPr>
+          <w:rFonts w:hint="eastAsia"/>
+        </w:rPr>
+        <w:t>@SentinelResource</w:t>
+      </w:r>
+      <w:r>
+        <w:rPr>
+          <w:rFonts w:hint="eastAsia"/>
+        </w:rPr>
+        <w:t>是不管的。</w:t>
+      </w:r>
+    </w:p>
+    <w:p/>
+    <w:p/>
+    <w:p>
+      <w:pPr>
+        <w:rPr>
+          <w:rFonts w:hint="eastAsia"/>
+        </w:rPr>
+      </w:pPr>
+    </w:p>
+    <w:p>
+      <w:pPr>
+        <w:pStyle w:val="3"/>
+      </w:pPr>
+    </w:p>
+    <w:p/>
+    <w:p/>
+    <w:p/>
+    <w:p/>
+    <w:p/>
+    <w:p/>
+    <w:p/>
+    <w:p/>
+    <w:p/>
+    <w:p/>
+    <w:p/>
+    <w:p/>
+    <w:p/>
+    <w:p/>
+    <w:p/>
+    <w:p/>
+    <w:p/>
+    <w:p/>
+    <w:p/>
+    <w:p/>
+    <w:p/>
+    <w:p/>
+    <w:p/>
+    <w:p/>
+    <w:p/>
+    <w:p/>
+    <w:p/>
+    <w:p/>
+    <w:p>
+      <w:pPr>
         <w:rPr>
           <w:rFonts w:hint="eastAsia"/>
         </w:rPr>
@@ -12833,7 +15794,7 @@
   <w:abstractNum w:abstractNumId="3" w15:restartNumberingAfterBreak="0">
     <w:nsid w:val="109608DC"/>
     <w:multiLevelType w:val="hybridMultilevel"/>
-    <w:tmpl w:val="2F18FCF0"/>
+    <w:tmpl w:val="662AEE10"/>
     <w:lvl w:ilvl="0" w:tplc="04090001">
       <w:start w:val="1"/>
       <w:numFmt w:val="bullet"/>
@@ -12843,7 +15804,7 @@
         <w:ind w:left="420" w:hanging="420"/>
       </w:pPr>
       <w:rPr>
-        <w:rFonts w:ascii="Wingdings" w:hAnsi="Wingdings" w:cs="Wingdings" w:hint="default"/>
+        <w:rFonts w:ascii="Wingdings" w:hAnsi="Wingdings" w:hint="default"/>
       </w:rPr>
     </w:lvl>
     <w:lvl w:ilvl="1" w:tplc="04090003" w:tentative="1">
@@ -13342,235 +16303,9 @@
     </w:lvl>
   </w:abstractNum>
   <w:abstractNum w:abstractNumId="8" w15:restartNumberingAfterBreak="0">
-    <w:nsid w:val="4E4F6A19"/>
+    <w:nsid w:val="439D1B63"/>
     <w:multiLevelType w:val="multilevel"/>
-    <w:tmpl w:val="0600AC02"/>
-    <w:lvl w:ilvl="0">
-      <w:start w:val="1"/>
-      <w:numFmt w:val="decimal"/>
-      <w:lvlText w:val="%1."/>
-      <w:lvlJc w:val="left"/>
-      <w:pPr>
-        <w:tabs>
-          <w:tab w:val="num" w:pos="720"/>
-        </w:tabs>
-        <w:ind w:left="720" w:hanging="360"/>
-      </w:pPr>
-    </w:lvl>
-    <w:lvl w:ilvl="1" w:tentative="1">
-      <w:start w:val="1"/>
-      <w:numFmt w:val="decimal"/>
-      <w:lvlText w:val="%2."/>
-      <w:lvlJc w:val="left"/>
-      <w:pPr>
-        <w:tabs>
-          <w:tab w:val="num" w:pos="1440"/>
-        </w:tabs>
-        <w:ind w:left="1440" w:hanging="360"/>
-      </w:pPr>
-    </w:lvl>
-    <w:lvl w:ilvl="2" w:tentative="1">
-      <w:start w:val="1"/>
-      <w:numFmt w:val="decimal"/>
-      <w:lvlText w:val="%3."/>
-      <w:lvlJc w:val="left"/>
-      <w:pPr>
-        <w:tabs>
-          <w:tab w:val="num" w:pos="2160"/>
-        </w:tabs>
-        <w:ind w:left="2160" w:hanging="360"/>
-      </w:pPr>
-    </w:lvl>
-    <w:lvl w:ilvl="3" w:tentative="1">
-      <w:start w:val="1"/>
-      <w:numFmt w:val="decimal"/>
-      <w:lvlText w:val="%4."/>
-      <w:lvlJc w:val="left"/>
-      <w:pPr>
-        <w:tabs>
-          <w:tab w:val="num" w:pos="2880"/>
-        </w:tabs>
-        <w:ind w:left="2880" w:hanging="360"/>
-      </w:pPr>
-    </w:lvl>
-    <w:lvl w:ilvl="4" w:tentative="1">
-      <w:start w:val="1"/>
-      <w:numFmt w:val="decimal"/>
-      <w:lvlText w:val="%5."/>
-      <w:lvlJc w:val="left"/>
-      <w:pPr>
-        <w:tabs>
-          <w:tab w:val="num" w:pos="3600"/>
-        </w:tabs>
-        <w:ind w:left="3600" w:hanging="360"/>
-      </w:pPr>
-    </w:lvl>
-    <w:lvl w:ilvl="5" w:tentative="1">
-      <w:start w:val="1"/>
-      <w:numFmt w:val="decimal"/>
-      <w:lvlText w:val="%6."/>
-      <w:lvlJc w:val="left"/>
-      <w:pPr>
-        <w:tabs>
-          <w:tab w:val="num" w:pos="4320"/>
-        </w:tabs>
-        <w:ind w:left="4320" w:hanging="360"/>
-      </w:pPr>
-    </w:lvl>
-    <w:lvl w:ilvl="6" w:tentative="1">
-      <w:start w:val="1"/>
-      <w:numFmt w:val="decimal"/>
-      <w:lvlText w:val="%7."/>
-      <w:lvlJc w:val="left"/>
-      <w:pPr>
-        <w:tabs>
-          <w:tab w:val="num" w:pos="5040"/>
-        </w:tabs>
-        <w:ind w:left="5040" w:hanging="360"/>
-      </w:pPr>
-    </w:lvl>
-    <w:lvl w:ilvl="7" w:tentative="1">
-      <w:start w:val="1"/>
-      <w:numFmt w:val="decimal"/>
-      <w:lvlText w:val="%8."/>
-      <w:lvlJc w:val="left"/>
-      <w:pPr>
-        <w:tabs>
-          <w:tab w:val="num" w:pos="5760"/>
-        </w:tabs>
-        <w:ind w:left="5760" w:hanging="360"/>
-      </w:pPr>
-    </w:lvl>
-    <w:lvl w:ilvl="8" w:tentative="1">
-      <w:start w:val="1"/>
-      <w:numFmt w:val="decimal"/>
-      <w:lvlText w:val="%9."/>
-      <w:lvlJc w:val="left"/>
-      <w:pPr>
-        <w:tabs>
-          <w:tab w:val="num" w:pos="6480"/>
-        </w:tabs>
-        <w:ind w:left="6480" w:hanging="360"/>
-      </w:pPr>
-    </w:lvl>
-  </w:abstractNum>
-  <w:abstractNum w:abstractNumId="9" w15:restartNumberingAfterBreak="0">
-    <w:nsid w:val="4E5E2A32"/>
-    <w:multiLevelType w:val="hybridMultilevel"/>
-    <w:tmpl w:val="79868BDA"/>
-    <w:lvl w:ilvl="0" w:tplc="04090001">
-      <w:start w:val="1"/>
-      <w:numFmt w:val="bullet"/>
-      <w:lvlText w:val=""/>
-      <w:lvlJc w:val="left"/>
-      <w:pPr>
-        <w:ind w:left="420" w:hanging="420"/>
-      </w:pPr>
-      <w:rPr>
-        <w:rFonts w:ascii="Wingdings" w:hAnsi="Wingdings" w:cs="Wingdings" w:hint="default"/>
-      </w:rPr>
-    </w:lvl>
-    <w:lvl w:ilvl="1" w:tplc="04090003" w:tentative="1">
-      <w:start w:val="1"/>
-      <w:numFmt w:val="bullet"/>
-      <w:lvlText w:val=""/>
-      <w:lvlJc w:val="left"/>
-      <w:pPr>
-        <w:ind w:left="840" w:hanging="420"/>
-      </w:pPr>
-      <w:rPr>
-        <w:rFonts w:ascii="Wingdings" w:hAnsi="Wingdings" w:cs="Wingdings" w:hint="default"/>
-      </w:rPr>
-    </w:lvl>
-    <w:lvl w:ilvl="2" w:tplc="04090005" w:tentative="1">
-      <w:start w:val="1"/>
-      <w:numFmt w:val="bullet"/>
-      <w:lvlText w:val=""/>
-      <w:lvlJc w:val="left"/>
-      <w:pPr>
-        <w:ind w:left="1260" w:hanging="420"/>
-      </w:pPr>
-      <w:rPr>
-        <w:rFonts w:ascii="Wingdings" w:hAnsi="Wingdings" w:cs="Wingdings" w:hint="default"/>
-      </w:rPr>
-    </w:lvl>
-    <w:lvl w:ilvl="3" w:tplc="04090001" w:tentative="1">
-      <w:start w:val="1"/>
-      <w:numFmt w:val="bullet"/>
-      <w:lvlText w:val=""/>
-      <w:lvlJc w:val="left"/>
-      <w:pPr>
-        <w:ind w:left="1680" w:hanging="420"/>
-      </w:pPr>
-      <w:rPr>
-        <w:rFonts w:ascii="Wingdings" w:hAnsi="Wingdings" w:cs="Wingdings" w:hint="default"/>
-      </w:rPr>
-    </w:lvl>
-    <w:lvl w:ilvl="4" w:tplc="04090003" w:tentative="1">
-      <w:start w:val="1"/>
-      <w:numFmt w:val="bullet"/>
-      <w:lvlText w:val=""/>
-      <w:lvlJc w:val="left"/>
-      <w:pPr>
-        <w:ind w:left="2100" w:hanging="420"/>
-      </w:pPr>
-      <w:rPr>
-        <w:rFonts w:ascii="Wingdings" w:hAnsi="Wingdings" w:cs="Wingdings" w:hint="default"/>
-      </w:rPr>
-    </w:lvl>
-    <w:lvl w:ilvl="5" w:tplc="04090005" w:tentative="1">
-      <w:start w:val="1"/>
-      <w:numFmt w:val="bullet"/>
-      <w:lvlText w:val=""/>
-      <w:lvlJc w:val="left"/>
-      <w:pPr>
-        <w:ind w:left="2520" w:hanging="420"/>
-      </w:pPr>
-      <w:rPr>
-        <w:rFonts w:ascii="Wingdings" w:hAnsi="Wingdings" w:cs="Wingdings" w:hint="default"/>
-      </w:rPr>
-    </w:lvl>
-    <w:lvl w:ilvl="6" w:tplc="04090001" w:tentative="1">
-      <w:start w:val="1"/>
-      <w:numFmt w:val="bullet"/>
-      <w:lvlText w:val=""/>
-      <w:lvlJc w:val="left"/>
-      <w:pPr>
-        <w:ind w:left="2940" w:hanging="420"/>
-      </w:pPr>
-      <w:rPr>
-        <w:rFonts w:ascii="Wingdings" w:hAnsi="Wingdings" w:cs="Wingdings" w:hint="default"/>
-      </w:rPr>
-    </w:lvl>
-    <w:lvl w:ilvl="7" w:tplc="04090003" w:tentative="1">
-      <w:start w:val="1"/>
-      <w:numFmt w:val="bullet"/>
-      <w:lvlText w:val=""/>
-      <w:lvlJc w:val="left"/>
-      <w:pPr>
-        <w:ind w:left="3360" w:hanging="420"/>
-      </w:pPr>
-      <w:rPr>
-        <w:rFonts w:ascii="Wingdings" w:hAnsi="Wingdings" w:cs="Wingdings" w:hint="default"/>
-      </w:rPr>
-    </w:lvl>
-    <w:lvl w:ilvl="8" w:tplc="04090005" w:tentative="1">
-      <w:start w:val="1"/>
-      <w:numFmt w:val="bullet"/>
-      <w:lvlText w:val=""/>
-      <w:lvlJc w:val="left"/>
-      <w:pPr>
-        <w:ind w:left="3780" w:hanging="420"/>
-      </w:pPr>
-      <w:rPr>
-        <w:rFonts w:ascii="Wingdings" w:hAnsi="Wingdings" w:cs="Wingdings" w:hint="default"/>
-      </w:rPr>
-    </w:lvl>
-  </w:abstractNum>
-  <w:abstractNum w:abstractNumId="10" w15:restartNumberingAfterBreak="0">
-    <w:nsid w:val="53720917"/>
-    <w:multiLevelType w:val="multilevel"/>
-    <w:tmpl w:val="B776C1AE"/>
+    <w:tmpl w:val="A13C1C60"/>
     <w:lvl w:ilvl="0">
       <w:start w:val="1"/>
       <w:numFmt w:val="bullet"/>
@@ -13578,9 +16313,9 @@
       <w:lvlJc w:val="left"/>
       <w:pPr>
         <w:tabs>
-          <w:tab w:val="num" w:pos="360"/>
+          <w:tab w:val="num" w:pos="720"/>
         </w:tabs>
-        <w:ind w:left="360" w:hanging="360"/>
+        <w:ind w:left="720" w:hanging="360"/>
       </w:pPr>
       <w:rPr>
         <w:rFonts w:ascii="Symbol" w:hAnsi="Symbol" w:hint="default"/>
@@ -13594,9 +16329,9 @@
       <w:lvlJc w:val="left"/>
       <w:pPr>
         <w:tabs>
-          <w:tab w:val="num" w:pos="1080"/>
+          <w:tab w:val="num" w:pos="1440"/>
         </w:tabs>
-        <w:ind w:left="1080" w:hanging="360"/>
+        <w:ind w:left="1440" w:hanging="360"/>
       </w:pPr>
       <w:rPr>
         <w:rFonts w:ascii="Courier New" w:hAnsi="Courier New" w:hint="default"/>
@@ -13610,9 +16345,9 @@
       <w:lvlJc w:val="left"/>
       <w:pPr>
         <w:tabs>
-          <w:tab w:val="num" w:pos="1800"/>
+          <w:tab w:val="num" w:pos="2160"/>
         </w:tabs>
-        <w:ind w:left="1800" w:hanging="360"/>
+        <w:ind w:left="2160" w:hanging="360"/>
       </w:pPr>
       <w:rPr>
         <w:rFonts w:ascii="Wingdings" w:hAnsi="Wingdings" w:hint="default"/>
@@ -13626,9 +16361,9 @@
       <w:lvlJc w:val="left"/>
       <w:pPr>
         <w:tabs>
-          <w:tab w:val="num" w:pos="2520"/>
+          <w:tab w:val="num" w:pos="2880"/>
         </w:tabs>
-        <w:ind w:left="2520" w:hanging="360"/>
+        <w:ind w:left="2880" w:hanging="360"/>
       </w:pPr>
       <w:rPr>
         <w:rFonts w:ascii="Wingdings" w:hAnsi="Wingdings" w:hint="default"/>
@@ -13642,9 +16377,9 @@
       <w:lvlJc w:val="left"/>
       <w:pPr>
         <w:tabs>
-          <w:tab w:val="num" w:pos="3240"/>
+          <w:tab w:val="num" w:pos="3600"/>
         </w:tabs>
-        <w:ind w:left="3240" w:hanging="360"/>
+        <w:ind w:left="3600" w:hanging="360"/>
       </w:pPr>
       <w:rPr>
         <w:rFonts w:ascii="Wingdings" w:hAnsi="Wingdings" w:hint="default"/>
@@ -13658,9 +16393,9 @@
       <w:lvlJc w:val="left"/>
       <w:pPr>
         <w:tabs>
-          <w:tab w:val="num" w:pos="3960"/>
+          <w:tab w:val="num" w:pos="4320"/>
         </w:tabs>
-        <w:ind w:left="3960" w:hanging="360"/>
+        <w:ind w:left="4320" w:hanging="360"/>
       </w:pPr>
       <w:rPr>
         <w:rFonts w:ascii="Wingdings" w:hAnsi="Wingdings" w:hint="default"/>
@@ -13674,9 +16409,9 @@
       <w:lvlJc w:val="left"/>
       <w:pPr>
         <w:tabs>
-          <w:tab w:val="num" w:pos="4680"/>
+          <w:tab w:val="num" w:pos="5040"/>
         </w:tabs>
-        <w:ind w:left="4680" w:hanging="360"/>
+        <w:ind w:left="5040" w:hanging="360"/>
       </w:pPr>
       <w:rPr>
         <w:rFonts w:ascii="Wingdings" w:hAnsi="Wingdings" w:hint="default"/>
@@ -13690,9 +16425,9 @@
       <w:lvlJc w:val="left"/>
       <w:pPr>
         <w:tabs>
-          <w:tab w:val="num" w:pos="5400"/>
+          <w:tab w:val="num" w:pos="5760"/>
         </w:tabs>
-        <w:ind w:left="5400" w:hanging="360"/>
+        <w:ind w:left="5760" w:hanging="360"/>
       </w:pPr>
       <w:rPr>
         <w:rFonts w:ascii="Wingdings" w:hAnsi="Wingdings" w:hint="default"/>
@@ -13706,9 +16441,9 @@
       <w:lvlJc w:val="left"/>
       <w:pPr>
         <w:tabs>
-          <w:tab w:val="num" w:pos="6120"/>
+          <w:tab w:val="num" w:pos="6480"/>
         </w:tabs>
-        <w:ind w:left="6120" w:hanging="360"/>
+        <w:ind w:left="6480" w:hanging="360"/>
       </w:pPr>
       <w:rPr>
         <w:rFonts w:ascii="Wingdings" w:hAnsi="Wingdings" w:hint="default"/>
@@ -13716,103 +16451,130 @@
       </w:rPr>
     </w:lvl>
   </w:abstractNum>
-  <w:abstractNum w:abstractNumId="11" w15:restartNumberingAfterBreak="0">
-    <w:nsid w:val="5F921E8D"/>
-    <w:multiLevelType w:val="hybridMultilevel"/>
-    <w:tmpl w:val="98DA7370"/>
-    <w:lvl w:ilvl="0" w:tplc="0409000F">
+  <w:abstractNum w:abstractNumId="9" w15:restartNumberingAfterBreak="0">
+    <w:nsid w:val="4E4F6A19"/>
+    <w:multiLevelType w:val="multilevel"/>
+    <w:tmpl w:val="0600AC02"/>
+    <w:lvl w:ilvl="0">
       <w:start w:val="1"/>
       <w:numFmt w:val="decimal"/>
       <w:lvlText w:val="%1."/>
       <w:lvlJc w:val="left"/>
       <w:pPr>
-        <w:ind w:left="840" w:hanging="420"/>
+        <w:tabs>
+          <w:tab w:val="num" w:pos="720"/>
+        </w:tabs>
+        <w:ind w:left="720" w:hanging="360"/>
       </w:pPr>
     </w:lvl>
-    <w:lvl w:ilvl="1" w:tplc="04090019" w:tentative="1">
+    <w:lvl w:ilvl="1" w:tentative="1">
       <w:start w:val="1"/>
-      <w:numFmt w:val="lowerLetter"/>
-      <w:lvlText w:val="%2)"/>
+      <w:numFmt w:val="decimal"/>
+      <w:lvlText w:val="%2."/>
       <w:lvlJc w:val="left"/>
       <w:pPr>
-        <w:ind w:left="1260" w:hanging="420"/>
+        <w:tabs>
+          <w:tab w:val="num" w:pos="1440"/>
+        </w:tabs>
+        <w:ind w:left="1440" w:hanging="360"/>
       </w:pPr>
     </w:lvl>
-    <w:lvl w:ilvl="2" w:tplc="0409001B" w:tentative="1">
+    <w:lvl w:ilvl="2" w:tentative="1">
       <w:start w:val="1"/>
-      <w:numFmt w:val="lowerRoman"/>
+      <w:numFmt w:val="decimal"/>
       <w:lvlText w:val="%3."/>
-      <w:lvlJc w:val="right"/>
-      <w:pPr>
-        <w:ind w:left="1680" w:hanging="420"/>
+      <w:lvlJc w:val="left"/>
+      <w:pPr>
+        <w:tabs>
+          <w:tab w:val="num" w:pos="2160"/>
+        </w:tabs>
+        <w:ind w:left="2160" w:hanging="360"/>
       </w:pPr>
     </w:lvl>
-    <w:lvl w:ilvl="3" w:tplc="0409000F" w:tentative="1">
+    <w:lvl w:ilvl="3" w:tentative="1">
       <w:start w:val="1"/>
       <w:numFmt w:val="decimal"/>
       <w:lvlText w:val="%4."/>
       <w:lvlJc w:val="left"/>
       <w:pPr>
-        <w:ind w:left="2100" w:hanging="420"/>
+        <w:tabs>
+          <w:tab w:val="num" w:pos="2880"/>
+        </w:tabs>
+        <w:ind w:left="2880" w:hanging="360"/>
       </w:pPr>
     </w:lvl>
-    <w:lvl w:ilvl="4" w:tplc="04090019" w:tentative="1">
+    <w:lvl w:ilvl="4" w:tentative="1">
       <w:start w:val="1"/>
-      <w:numFmt w:val="lowerLetter"/>
-      <w:lvlText w:val="%5)"/>
+      <w:numFmt w:val="decimal"/>
+      <w:lvlText w:val="%5."/>
       <w:lvlJc w:val="left"/>
       <w:pPr>
-        <w:ind w:left="2520" w:hanging="420"/>
+        <w:tabs>
+          <w:tab w:val="num" w:pos="3600"/>
+        </w:tabs>
+        <w:ind w:left="3600" w:hanging="360"/>
       </w:pPr>
     </w:lvl>
-    <w:lvl w:ilvl="5" w:tplc="0409001B" w:tentative="1">
+    <w:lvl w:ilvl="5" w:tentative="1">
       <w:start w:val="1"/>
-      <w:numFmt w:val="lowerRoman"/>
+      <w:numFmt w:val="decimal"/>
       <w:lvlText w:val="%6."/>
-      <w:lvlJc w:val="right"/>
-      <w:pPr>
-        <w:ind w:left="2940" w:hanging="420"/>
+      <w:lvlJc w:val="left"/>
+      <w:pPr>
+        <w:tabs>
+          <w:tab w:val="num" w:pos="4320"/>
+        </w:tabs>
+        <w:ind w:left="4320" w:hanging="360"/>
       </w:pPr>
     </w:lvl>
-    <w:lvl w:ilvl="6" w:tplc="0409000F" w:tentative="1">
+    <w:lvl w:ilvl="6" w:tentative="1">
       <w:start w:val="1"/>
       <w:numFmt w:val="decimal"/>
       <w:lvlText w:val="%7."/>
       <w:lvlJc w:val="left"/>
       <w:pPr>
-        <w:ind w:left="3360" w:hanging="420"/>
+        <w:tabs>
+          <w:tab w:val="num" w:pos="5040"/>
+        </w:tabs>
+        <w:ind w:left="5040" w:hanging="360"/>
       </w:pPr>
     </w:lvl>
-    <w:lvl w:ilvl="7" w:tplc="04090019" w:tentative="1">
+    <w:lvl w:ilvl="7" w:tentative="1">
       <w:start w:val="1"/>
-      <w:numFmt w:val="lowerLetter"/>
-      <w:lvlText w:val="%8)"/>
+      <w:numFmt w:val="decimal"/>
+      <w:lvlText w:val="%8."/>
       <w:lvlJc w:val="left"/>
       <w:pPr>
-        <w:ind w:left="3780" w:hanging="420"/>
+        <w:tabs>
+          <w:tab w:val="num" w:pos="5760"/>
+        </w:tabs>
+        <w:ind w:left="5760" w:hanging="360"/>
       </w:pPr>
     </w:lvl>
-    <w:lvl w:ilvl="8" w:tplc="0409001B" w:tentative="1">
+    <w:lvl w:ilvl="8" w:tentative="1">
       <w:start w:val="1"/>
-      <w:numFmt w:val="lowerRoman"/>
+      <w:numFmt w:val="decimal"/>
       <w:lvlText w:val="%9."/>
-      <w:lvlJc w:val="right"/>
-      <w:pPr>
-        <w:ind w:left="4200" w:hanging="420"/>
+      <w:lvlJc w:val="left"/>
+      <w:pPr>
+        <w:tabs>
+          <w:tab w:val="num" w:pos="6480"/>
+        </w:tabs>
+        <w:ind w:left="6480" w:hanging="360"/>
       </w:pPr>
     </w:lvl>
   </w:abstractNum>
-  <w:abstractNum w:abstractNumId="12" w15:restartNumberingAfterBreak="0">
-    <w:nsid w:val="623149A4"/>
+  <w:abstractNum w:abstractNumId="10" w15:restartNumberingAfterBreak="0">
+    <w:nsid w:val="4E5E2A32"/>
     <w:multiLevelType w:val="hybridMultilevel"/>
-    <w:tmpl w:val="D26AC382"/>
+    <w:tmpl w:val="79868BDA"/>
     <w:lvl w:ilvl="0" w:tplc="04090001">
       <w:start w:val="1"/>
       <w:numFmt w:val="bullet"/>
       <w:lvlText w:val=""/>
       <w:lvlJc w:val="left"/>
       <w:pPr>
-        <w:ind w:left="840" w:hanging="420"/>
+        <w:ind w:left="420" w:hanging="420"/>
       </w:pPr>
       <w:rPr>
         <w:rFonts w:ascii="Wingdings" w:hAnsi="Wingdings" w:cs="Wingdings" w:hint="default"/>
@@ -13824,7 +16586,7 @@
       <w:lvlText w:val=""/>
       <w:lvlJc w:val="left"/>
       <w:pPr>
-        <w:ind w:left="1260" w:hanging="420"/>
+        <w:ind w:left="840" w:hanging="420"/>
       </w:pPr>
       <w:rPr>
         <w:rFonts w:ascii="Wingdings" w:hAnsi="Wingdings" w:cs="Wingdings" w:hint="default"/>
@@ -13836,7 +16598,7 @@
       <w:lvlText w:val=""/>
       <w:lvlJc w:val="left"/>
       <w:pPr>
-        <w:ind w:left="1680" w:hanging="420"/>
+        <w:ind w:left="1260" w:hanging="420"/>
       </w:pPr>
       <w:rPr>
         <w:rFonts w:ascii="Wingdings" w:hAnsi="Wingdings" w:cs="Wingdings" w:hint="default"/>
@@ -13848,7 +16610,7 @@
       <w:lvlText w:val=""/>
       <w:lvlJc w:val="left"/>
       <w:pPr>
-        <w:ind w:left="2100" w:hanging="420"/>
+        <w:ind w:left="1680" w:hanging="420"/>
       </w:pPr>
       <w:rPr>
         <w:rFonts w:ascii="Wingdings" w:hAnsi="Wingdings" w:cs="Wingdings" w:hint="default"/>
@@ -13860,7 +16622,7 @@
       <w:lvlText w:val=""/>
       <w:lvlJc w:val="left"/>
       <w:pPr>
-        <w:ind w:left="2520" w:hanging="420"/>
+        <w:ind w:left="2100" w:hanging="420"/>
       </w:pPr>
       <w:rPr>
         <w:rFonts w:ascii="Wingdings" w:hAnsi="Wingdings" w:cs="Wingdings" w:hint="default"/>
@@ -13872,7 +16634,7 @@
       <w:lvlText w:val=""/>
       <w:lvlJc w:val="left"/>
       <w:pPr>
-        <w:ind w:left="2940" w:hanging="420"/>
+        <w:ind w:left="2520" w:hanging="420"/>
       </w:pPr>
       <w:rPr>
         <w:rFonts w:ascii="Wingdings" w:hAnsi="Wingdings" w:cs="Wingdings" w:hint="default"/>
@@ -13884,7 +16646,7 @@
       <w:lvlText w:val=""/>
       <w:lvlJc w:val="left"/>
       <w:pPr>
-        <w:ind w:left="3360" w:hanging="420"/>
+        <w:ind w:left="2940" w:hanging="420"/>
       </w:pPr>
       <w:rPr>
         <w:rFonts w:ascii="Wingdings" w:hAnsi="Wingdings" w:cs="Wingdings" w:hint="default"/>
@@ -13896,7 +16658,7 @@
       <w:lvlText w:val=""/>
       <w:lvlJc w:val="left"/>
       <w:pPr>
-        <w:ind w:left="3780" w:hanging="420"/>
+        <w:ind w:left="3360" w:hanging="420"/>
       </w:pPr>
       <w:rPr>
         <w:rFonts w:ascii="Wingdings" w:hAnsi="Wingdings" w:cs="Wingdings" w:hint="default"/>
@@ -13908,106 +16670,17 @@
       <w:lvlText w:val=""/>
       <w:lvlJc w:val="left"/>
       <w:pPr>
-        <w:ind w:left="4200" w:hanging="420"/>
+        <w:ind w:left="3780" w:hanging="420"/>
       </w:pPr>
       <w:rPr>
         <w:rFonts w:ascii="Wingdings" w:hAnsi="Wingdings" w:cs="Wingdings" w:hint="default"/>
       </w:rPr>
     </w:lvl>
   </w:abstractNum>
-  <w:abstractNum w:abstractNumId="13" w15:restartNumberingAfterBreak="0">
-    <w:nsid w:val="67EB7A4E"/>
-    <w:multiLevelType w:val="hybridMultilevel"/>
-    <w:tmpl w:val="1450870A"/>
-    <w:lvl w:ilvl="0" w:tplc="5B02BA5C">
-      <w:start w:val="1"/>
-      <w:numFmt w:val="decimal"/>
-      <w:lvlText w:val="%1、"/>
-      <w:lvlJc w:val="left"/>
-      <w:pPr>
-        <w:ind w:left="360" w:hanging="360"/>
-      </w:pPr>
-      <w:rPr>
-        <w:rFonts w:hint="default"/>
-      </w:rPr>
-    </w:lvl>
-    <w:lvl w:ilvl="1" w:tplc="04090019" w:tentative="1">
-      <w:start w:val="1"/>
-      <w:numFmt w:val="lowerLetter"/>
-      <w:lvlText w:val="%2)"/>
-      <w:lvlJc w:val="left"/>
-      <w:pPr>
-        <w:ind w:left="840" w:hanging="420"/>
-      </w:pPr>
-    </w:lvl>
-    <w:lvl w:ilvl="2" w:tplc="0409001B" w:tentative="1">
-      <w:start w:val="1"/>
-      <w:numFmt w:val="lowerRoman"/>
-      <w:lvlText w:val="%3."/>
-      <w:lvlJc w:val="right"/>
-      <w:pPr>
-        <w:ind w:left="1260" w:hanging="420"/>
-      </w:pPr>
-    </w:lvl>
-    <w:lvl w:ilvl="3" w:tplc="0409000F" w:tentative="1">
-      <w:start w:val="1"/>
-      <w:numFmt w:val="decimal"/>
-      <w:lvlText w:val="%4."/>
-      <w:lvlJc w:val="left"/>
-      <w:pPr>
-        <w:ind w:left="1680" w:hanging="420"/>
-      </w:pPr>
-    </w:lvl>
-    <w:lvl w:ilvl="4" w:tplc="04090019" w:tentative="1">
-      <w:start w:val="1"/>
-      <w:numFmt w:val="lowerLetter"/>
-      <w:lvlText w:val="%5)"/>
-      <w:lvlJc w:val="left"/>
-      <w:pPr>
-        <w:ind w:left="2100" w:hanging="420"/>
-      </w:pPr>
-    </w:lvl>
-    <w:lvl w:ilvl="5" w:tplc="0409001B" w:tentative="1">
-      <w:start w:val="1"/>
-      <w:numFmt w:val="lowerRoman"/>
-      <w:lvlText w:val="%6."/>
-      <w:lvlJc w:val="right"/>
-      <w:pPr>
-        <w:ind w:left="2520" w:hanging="420"/>
-      </w:pPr>
-    </w:lvl>
-    <w:lvl w:ilvl="6" w:tplc="0409000F" w:tentative="1">
-      <w:start w:val="1"/>
-      <w:numFmt w:val="decimal"/>
-      <w:lvlText w:val="%7."/>
-      <w:lvlJc w:val="left"/>
-      <w:pPr>
-        <w:ind w:left="2940" w:hanging="420"/>
-      </w:pPr>
-    </w:lvl>
-    <w:lvl w:ilvl="7" w:tplc="04090019" w:tentative="1">
-      <w:start w:val="1"/>
-      <w:numFmt w:val="lowerLetter"/>
-      <w:lvlText w:val="%8)"/>
-      <w:lvlJc w:val="left"/>
-      <w:pPr>
-        <w:ind w:left="3360" w:hanging="420"/>
-      </w:pPr>
-    </w:lvl>
-    <w:lvl w:ilvl="8" w:tplc="0409001B" w:tentative="1">
-      <w:start w:val="1"/>
-      <w:numFmt w:val="lowerRoman"/>
-      <w:lvlText w:val="%9."/>
-      <w:lvlJc w:val="right"/>
-      <w:pPr>
-        <w:ind w:left="3780" w:hanging="420"/>
-      </w:pPr>
-    </w:lvl>
-  </w:abstractNum>
-  <w:abstractNum w:abstractNumId="14" w15:restartNumberingAfterBreak="0">
-    <w:nsid w:val="6BC71276"/>
+  <w:abstractNum w:abstractNumId="11" w15:restartNumberingAfterBreak="0">
+    <w:nsid w:val="53720917"/>
     <w:multiLevelType w:val="multilevel"/>
-    <w:tmpl w:val="E7CAF138"/>
+    <w:tmpl w:val="B776C1AE"/>
     <w:lvl w:ilvl="0">
       <w:start w:val="1"/>
       <w:numFmt w:val="bullet"/>
@@ -14015,9 +16688,9 @@
       <w:lvlJc w:val="left"/>
       <w:pPr>
         <w:tabs>
-          <w:tab w:val="num" w:pos="720"/>
+          <w:tab w:val="num" w:pos="360"/>
         </w:tabs>
-        <w:ind w:left="720" w:hanging="360"/>
+        <w:ind w:left="360" w:hanging="360"/>
       </w:pPr>
       <w:rPr>
         <w:rFonts w:ascii="Symbol" w:hAnsi="Symbol" w:hint="default"/>
@@ -14031,9 +16704,9 @@
       <w:lvlJc w:val="left"/>
       <w:pPr>
         <w:tabs>
-          <w:tab w:val="num" w:pos="1440"/>
+          <w:tab w:val="num" w:pos="1080"/>
         </w:tabs>
-        <w:ind w:left="1440" w:hanging="360"/>
+        <w:ind w:left="1080" w:hanging="360"/>
       </w:pPr>
       <w:rPr>
         <w:rFonts w:ascii="Courier New" w:hAnsi="Courier New" w:hint="default"/>
@@ -14047,9 +16720,9 @@
       <w:lvlJc w:val="left"/>
       <w:pPr>
         <w:tabs>
-          <w:tab w:val="num" w:pos="2160"/>
+          <w:tab w:val="num" w:pos="1800"/>
         </w:tabs>
-        <w:ind w:left="2160" w:hanging="360"/>
+        <w:ind w:left="1800" w:hanging="360"/>
       </w:pPr>
       <w:rPr>
         <w:rFonts w:ascii="Wingdings" w:hAnsi="Wingdings" w:hint="default"/>
@@ -14063,9 +16736,9 @@
       <w:lvlJc w:val="left"/>
       <w:pPr>
         <w:tabs>
-          <w:tab w:val="num" w:pos="2880"/>
+          <w:tab w:val="num" w:pos="2520"/>
         </w:tabs>
-        <w:ind w:left="2880" w:hanging="360"/>
+        <w:ind w:left="2520" w:hanging="360"/>
       </w:pPr>
       <w:rPr>
         <w:rFonts w:ascii="Wingdings" w:hAnsi="Wingdings" w:hint="default"/>
@@ -14079,9 +16752,9 @@
       <w:lvlJc w:val="left"/>
       <w:pPr>
         <w:tabs>
-          <w:tab w:val="num" w:pos="3600"/>
+          <w:tab w:val="num" w:pos="3240"/>
         </w:tabs>
-        <w:ind w:left="3600" w:hanging="360"/>
+        <w:ind w:left="3240" w:hanging="360"/>
       </w:pPr>
       <w:rPr>
         <w:rFonts w:ascii="Wingdings" w:hAnsi="Wingdings" w:hint="default"/>
@@ -14095,9 +16768,9 @@
       <w:lvlJc w:val="left"/>
       <w:pPr>
         <w:tabs>
-          <w:tab w:val="num" w:pos="4320"/>
+          <w:tab w:val="num" w:pos="3960"/>
         </w:tabs>
-        <w:ind w:left="4320" w:hanging="360"/>
+        <w:ind w:left="3960" w:hanging="360"/>
       </w:pPr>
       <w:rPr>
         <w:rFonts w:ascii="Wingdings" w:hAnsi="Wingdings" w:hint="default"/>
@@ -14111,9 +16784,9 @@
       <w:lvlJc w:val="left"/>
       <w:pPr>
         <w:tabs>
-          <w:tab w:val="num" w:pos="5040"/>
+          <w:tab w:val="num" w:pos="4680"/>
         </w:tabs>
-        <w:ind w:left="5040" w:hanging="360"/>
+        <w:ind w:left="4680" w:hanging="360"/>
       </w:pPr>
       <w:rPr>
         <w:rFonts w:ascii="Wingdings" w:hAnsi="Wingdings" w:hint="default"/>
@@ -14127,9 +16800,9 @@
       <w:lvlJc w:val="left"/>
       <w:pPr>
         <w:tabs>
-          <w:tab w:val="num" w:pos="5760"/>
+          <w:tab w:val="num" w:pos="5400"/>
         </w:tabs>
-        <w:ind w:left="5760" w:hanging="360"/>
+        <w:ind w:left="5400" w:hanging="360"/>
       </w:pPr>
       <w:rPr>
         <w:rFonts w:ascii="Wingdings" w:hAnsi="Wingdings" w:hint="default"/>
@@ -14143,9 +16816,9 @@
       <w:lvlJc w:val="left"/>
       <w:pPr>
         <w:tabs>
-          <w:tab w:val="num" w:pos="6480"/>
+          <w:tab w:val="num" w:pos="6120"/>
         </w:tabs>
-        <w:ind w:left="6480" w:hanging="360"/>
+        <w:ind w:left="6120" w:hanging="360"/>
       </w:pPr>
       <w:rPr>
         <w:rFonts w:ascii="Wingdings" w:hAnsi="Wingdings" w:hint="default"/>
@@ -14153,10 +16826,298 @@
       </w:rPr>
     </w:lvl>
   </w:abstractNum>
+  <w:abstractNum w:abstractNumId="12" w15:restartNumberingAfterBreak="0">
+    <w:nsid w:val="5F921E8D"/>
+    <w:multiLevelType w:val="hybridMultilevel"/>
+    <w:tmpl w:val="98DA7370"/>
+    <w:lvl w:ilvl="0" w:tplc="0409000F">
+      <w:start w:val="1"/>
+      <w:numFmt w:val="decimal"/>
+      <w:lvlText w:val="%1."/>
+      <w:lvlJc w:val="left"/>
+      <w:pPr>
+        <w:ind w:left="840" w:hanging="420"/>
+      </w:pPr>
+    </w:lvl>
+    <w:lvl w:ilvl="1" w:tplc="04090019" w:tentative="1">
+      <w:start w:val="1"/>
+      <w:numFmt w:val="lowerLetter"/>
+      <w:lvlText w:val="%2)"/>
+      <w:lvlJc w:val="left"/>
+      <w:pPr>
+        <w:ind w:left="1260" w:hanging="420"/>
+      </w:pPr>
+    </w:lvl>
+    <w:lvl w:ilvl="2" w:tplc="0409001B" w:tentative="1">
+      <w:start w:val="1"/>
+      <w:numFmt w:val="lowerRoman"/>
+      <w:lvlText w:val="%3."/>
+      <w:lvlJc w:val="right"/>
+      <w:pPr>
+        <w:ind w:left="1680" w:hanging="420"/>
+      </w:pPr>
+    </w:lvl>
+    <w:lvl w:ilvl="3" w:tplc="0409000F" w:tentative="1">
+      <w:start w:val="1"/>
+      <w:numFmt w:val="decimal"/>
+      <w:lvlText w:val="%4."/>
+      <w:lvlJc w:val="left"/>
+      <w:pPr>
+        <w:ind w:left="2100" w:hanging="420"/>
+      </w:pPr>
+    </w:lvl>
+    <w:lvl w:ilvl="4" w:tplc="04090019" w:tentative="1">
+      <w:start w:val="1"/>
+      <w:numFmt w:val="lowerLetter"/>
+      <w:lvlText w:val="%5)"/>
+      <w:lvlJc w:val="left"/>
+      <w:pPr>
+        <w:ind w:left="2520" w:hanging="420"/>
+      </w:pPr>
+    </w:lvl>
+    <w:lvl w:ilvl="5" w:tplc="0409001B" w:tentative="1">
+      <w:start w:val="1"/>
+      <w:numFmt w:val="lowerRoman"/>
+      <w:lvlText w:val="%6."/>
+      <w:lvlJc w:val="right"/>
+      <w:pPr>
+        <w:ind w:left="2940" w:hanging="420"/>
+      </w:pPr>
+    </w:lvl>
+    <w:lvl w:ilvl="6" w:tplc="0409000F" w:tentative="1">
+      <w:start w:val="1"/>
+      <w:numFmt w:val="decimal"/>
+      <w:lvlText w:val="%7."/>
+      <w:lvlJc w:val="left"/>
+      <w:pPr>
+        <w:ind w:left="3360" w:hanging="420"/>
+      </w:pPr>
+    </w:lvl>
+    <w:lvl w:ilvl="7" w:tplc="04090019" w:tentative="1">
+      <w:start w:val="1"/>
+      <w:numFmt w:val="lowerLetter"/>
+      <w:lvlText w:val="%8)"/>
+      <w:lvlJc w:val="left"/>
+      <w:pPr>
+        <w:ind w:left="3780" w:hanging="420"/>
+      </w:pPr>
+    </w:lvl>
+    <w:lvl w:ilvl="8" w:tplc="0409001B" w:tentative="1">
+      <w:start w:val="1"/>
+      <w:numFmt w:val="lowerRoman"/>
+      <w:lvlText w:val="%9."/>
+      <w:lvlJc w:val="right"/>
+      <w:pPr>
+        <w:ind w:left="4200" w:hanging="420"/>
+      </w:pPr>
+    </w:lvl>
+  </w:abstractNum>
+  <w:abstractNum w:abstractNumId="13" w15:restartNumberingAfterBreak="0">
+    <w:nsid w:val="623149A4"/>
+    <w:multiLevelType w:val="hybridMultilevel"/>
+    <w:tmpl w:val="D26AC382"/>
+    <w:lvl w:ilvl="0" w:tplc="04090001">
+      <w:start w:val="1"/>
+      <w:numFmt w:val="bullet"/>
+      <w:lvlText w:val=""/>
+      <w:lvlJc w:val="left"/>
+      <w:pPr>
+        <w:ind w:left="840" w:hanging="420"/>
+      </w:pPr>
+      <w:rPr>
+        <w:rFonts w:ascii="Wingdings" w:hAnsi="Wingdings" w:cs="Wingdings" w:hint="default"/>
+      </w:rPr>
+    </w:lvl>
+    <w:lvl w:ilvl="1" w:tplc="04090003" w:tentative="1">
+      <w:start w:val="1"/>
+      <w:numFmt w:val="bullet"/>
+      <w:lvlText w:val=""/>
+      <w:lvlJc w:val="left"/>
+      <w:pPr>
+        <w:ind w:left="1260" w:hanging="420"/>
+      </w:pPr>
+      <w:rPr>
+        <w:rFonts w:ascii="Wingdings" w:hAnsi="Wingdings" w:cs="Wingdings" w:hint="default"/>
+      </w:rPr>
+    </w:lvl>
+    <w:lvl w:ilvl="2" w:tplc="04090005" w:tentative="1">
+      <w:start w:val="1"/>
+      <w:numFmt w:val="bullet"/>
+      <w:lvlText w:val=""/>
+      <w:lvlJc w:val="left"/>
+      <w:pPr>
+        <w:ind w:left="1680" w:hanging="420"/>
+      </w:pPr>
+      <w:rPr>
+        <w:rFonts w:ascii="Wingdings" w:hAnsi="Wingdings" w:cs="Wingdings" w:hint="default"/>
+      </w:rPr>
+    </w:lvl>
+    <w:lvl w:ilvl="3" w:tplc="04090001" w:tentative="1">
+      <w:start w:val="1"/>
+      <w:numFmt w:val="bullet"/>
+      <w:lvlText w:val=""/>
+      <w:lvlJc w:val="left"/>
+      <w:pPr>
+        <w:ind w:left="2100" w:hanging="420"/>
+      </w:pPr>
+      <w:rPr>
+        <w:rFonts w:ascii="Wingdings" w:hAnsi="Wingdings" w:cs="Wingdings" w:hint="default"/>
+      </w:rPr>
+    </w:lvl>
+    <w:lvl w:ilvl="4" w:tplc="04090003" w:tentative="1">
+      <w:start w:val="1"/>
+      <w:numFmt w:val="bullet"/>
+      <w:lvlText w:val=""/>
+      <w:lvlJc w:val="left"/>
+      <w:pPr>
+        <w:ind w:left="2520" w:hanging="420"/>
+      </w:pPr>
+      <w:rPr>
+        <w:rFonts w:ascii="Wingdings" w:hAnsi="Wingdings" w:cs="Wingdings" w:hint="default"/>
+      </w:rPr>
+    </w:lvl>
+    <w:lvl w:ilvl="5" w:tplc="04090005" w:tentative="1">
+      <w:start w:val="1"/>
+      <w:numFmt w:val="bullet"/>
+      <w:lvlText w:val=""/>
+      <w:lvlJc w:val="left"/>
+      <w:pPr>
+        <w:ind w:left="2940" w:hanging="420"/>
+      </w:pPr>
+      <w:rPr>
+        <w:rFonts w:ascii="Wingdings" w:hAnsi="Wingdings" w:cs="Wingdings" w:hint="default"/>
+      </w:rPr>
+    </w:lvl>
+    <w:lvl w:ilvl="6" w:tplc="04090001" w:tentative="1">
+      <w:start w:val="1"/>
+      <w:numFmt w:val="bullet"/>
+      <w:lvlText w:val=""/>
+      <w:lvlJc w:val="left"/>
+      <w:pPr>
+        <w:ind w:left="3360" w:hanging="420"/>
+      </w:pPr>
+      <w:rPr>
+        <w:rFonts w:ascii="Wingdings" w:hAnsi="Wingdings" w:cs="Wingdings" w:hint="default"/>
+      </w:rPr>
+    </w:lvl>
+    <w:lvl w:ilvl="7" w:tplc="04090003" w:tentative="1">
+      <w:start w:val="1"/>
+      <w:numFmt w:val="bullet"/>
+      <w:lvlText w:val=""/>
+      <w:lvlJc w:val="left"/>
+      <w:pPr>
+        <w:ind w:left="3780" w:hanging="420"/>
+      </w:pPr>
+      <w:rPr>
+        <w:rFonts w:ascii="Wingdings" w:hAnsi="Wingdings" w:cs="Wingdings" w:hint="default"/>
+      </w:rPr>
+    </w:lvl>
+    <w:lvl w:ilvl="8" w:tplc="04090005" w:tentative="1">
+      <w:start w:val="1"/>
+      <w:numFmt w:val="bullet"/>
+      <w:lvlText w:val=""/>
+      <w:lvlJc w:val="left"/>
+      <w:pPr>
+        <w:ind w:left="4200" w:hanging="420"/>
+      </w:pPr>
+      <w:rPr>
+        <w:rFonts w:ascii="Wingdings" w:hAnsi="Wingdings" w:cs="Wingdings" w:hint="default"/>
+      </w:rPr>
+    </w:lvl>
+  </w:abstractNum>
+  <w:abstractNum w:abstractNumId="14" w15:restartNumberingAfterBreak="0">
+    <w:nsid w:val="67EB7A4E"/>
+    <w:multiLevelType w:val="hybridMultilevel"/>
+    <w:tmpl w:val="1450870A"/>
+    <w:lvl w:ilvl="0" w:tplc="5B02BA5C">
+      <w:start w:val="1"/>
+      <w:numFmt w:val="decimal"/>
+      <w:lvlText w:val="%1、"/>
+      <w:lvlJc w:val="left"/>
+      <w:pPr>
+        <w:ind w:left="360" w:hanging="360"/>
+      </w:pPr>
+      <w:rPr>
+        <w:rFonts w:hint="default"/>
+      </w:rPr>
+    </w:lvl>
+    <w:lvl w:ilvl="1" w:tplc="04090019" w:tentative="1">
+      <w:start w:val="1"/>
+      <w:numFmt w:val="lowerLetter"/>
+      <w:lvlText w:val="%2)"/>
+      <w:lvlJc w:val="left"/>
+      <w:pPr>
+        <w:ind w:left="840" w:hanging="420"/>
+      </w:pPr>
+    </w:lvl>
+    <w:lvl w:ilvl="2" w:tplc="0409001B" w:tentative="1">
+      <w:start w:val="1"/>
+      <w:numFmt w:val="lowerRoman"/>
+      <w:lvlText w:val="%3."/>
+      <w:lvlJc w:val="right"/>
+      <w:pPr>
+        <w:ind w:left="1260" w:hanging="420"/>
+      </w:pPr>
+    </w:lvl>
+    <w:lvl w:ilvl="3" w:tplc="0409000F" w:tentative="1">
+      <w:start w:val="1"/>
+      <w:numFmt w:val="decimal"/>
+      <w:lvlText w:val="%4."/>
+      <w:lvlJc w:val="left"/>
+      <w:pPr>
+        <w:ind w:left="1680" w:hanging="420"/>
+      </w:pPr>
+    </w:lvl>
+    <w:lvl w:ilvl="4" w:tplc="04090019" w:tentative="1">
+      <w:start w:val="1"/>
+      <w:numFmt w:val="lowerLetter"/>
+      <w:lvlText w:val="%5)"/>
+      <w:lvlJc w:val="left"/>
+      <w:pPr>
+        <w:ind w:left="2100" w:hanging="420"/>
+      </w:pPr>
+    </w:lvl>
+    <w:lvl w:ilvl="5" w:tplc="0409001B" w:tentative="1">
+      <w:start w:val="1"/>
+      <w:numFmt w:val="lowerRoman"/>
+      <w:lvlText w:val="%6."/>
+      <w:lvlJc w:val="right"/>
+      <w:pPr>
+        <w:ind w:left="2520" w:hanging="420"/>
+      </w:pPr>
+    </w:lvl>
+    <w:lvl w:ilvl="6" w:tplc="0409000F" w:tentative="1">
+      <w:start w:val="1"/>
+      <w:numFmt w:val="decimal"/>
+      <w:lvlText w:val="%7."/>
+      <w:lvlJc w:val="left"/>
+      <w:pPr>
+        <w:ind w:left="2940" w:hanging="420"/>
+      </w:pPr>
+    </w:lvl>
+    <w:lvl w:ilvl="7" w:tplc="04090019" w:tentative="1">
+      <w:start w:val="1"/>
+      <w:numFmt w:val="lowerLetter"/>
+      <w:lvlText w:val="%8)"/>
+      <w:lvlJc w:val="left"/>
+      <w:pPr>
+        <w:ind w:left="3360" w:hanging="420"/>
+      </w:pPr>
+    </w:lvl>
+    <w:lvl w:ilvl="8" w:tplc="0409001B" w:tentative="1">
+      <w:start w:val="1"/>
+      <w:numFmt w:val="lowerRoman"/>
+      <w:lvlText w:val="%9."/>
+      <w:lvlJc w:val="right"/>
+      <w:pPr>
+        <w:ind w:left="3780" w:hanging="420"/>
+      </w:pPr>
+    </w:lvl>
+  </w:abstractNum>
   <w:abstractNum w:abstractNumId="15" w15:restartNumberingAfterBreak="0">
-    <w:nsid w:val="72284962"/>
+    <w:nsid w:val="6BC71276"/>
     <w:multiLevelType w:val="multilevel"/>
-    <w:tmpl w:val="DCAC4284"/>
+    <w:tmpl w:val="E7CAF138"/>
     <w:lvl w:ilvl="0">
       <w:start w:val="1"/>
       <w:numFmt w:val="bullet"/>
@@ -14302,23 +17263,285 @@
       </w:rPr>
     </w:lvl>
   </w:abstractNum>
+  <w:abstractNum w:abstractNumId="16" w15:restartNumberingAfterBreak="0">
+    <w:nsid w:val="6D797D94"/>
+    <w:multiLevelType w:val="hybridMultilevel"/>
+    <w:tmpl w:val="BD46C71C"/>
+    <w:lvl w:ilvl="0" w:tplc="04090001">
+      <w:start w:val="1"/>
+      <w:numFmt w:val="bullet"/>
+      <w:lvlText w:val=""/>
+      <w:lvlJc w:val="left"/>
+      <w:pPr>
+        <w:ind w:left="840" w:hanging="420"/>
+      </w:pPr>
+      <w:rPr>
+        <w:rFonts w:ascii="Wingdings" w:hAnsi="Wingdings" w:hint="default"/>
+      </w:rPr>
+    </w:lvl>
+    <w:lvl w:ilvl="1" w:tplc="04090003" w:tentative="1">
+      <w:start w:val="1"/>
+      <w:numFmt w:val="bullet"/>
+      <w:lvlText w:val=""/>
+      <w:lvlJc w:val="left"/>
+      <w:pPr>
+        <w:ind w:left="1260" w:hanging="420"/>
+      </w:pPr>
+      <w:rPr>
+        <w:rFonts w:ascii="Wingdings" w:hAnsi="Wingdings" w:hint="default"/>
+      </w:rPr>
+    </w:lvl>
+    <w:lvl w:ilvl="2" w:tplc="04090005" w:tentative="1">
+      <w:start w:val="1"/>
+      <w:numFmt w:val="bullet"/>
+      <w:lvlText w:val=""/>
+      <w:lvlJc w:val="left"/>
+      <w:pPr>
+        <w:ind w:left="1680" w:hanging="420"/>
+      </w:pPr>
+      <w:rPr>
+        <w:rFonts w:ascii="Wingdings" w:hAnsi="Wingdings" w:hint="default"/>
+      </w:rPr>
+    </w:lvl>
+    <w:lvl w:ilvl="3" w:tplc="04090001" w:tentative="1">
+      <w:start w:val="1"/>
+      <w:numFmt w:val="bullet"/>
+      <w:lvlText w:val=""/>
+      <w:lvlJc w:val="left"/>
+      <w:pPr>
+        <w:ind w:left="2100" w:hanging="420"/>
+      </w:pPr>
+      <w:rPr>
+        <w:rFonts w:ascii="Wingdings" w:hAnsi="Wingdings" w:hint="default"/>
+      </w:rPr>
+    </w:lvl>
+    <w:lvl w:ilvl="4" w:tplc="04090003" w:tentative="1">
+      <w:start w:val="1"/>
+      <w:numFmt w:val="bullet"/>
+      <w:lvlText w:val=""/>
+      <w:lvlJc w:val="left"/>
+      <w:pPr>
+        <w:ind w:left="2520" w:hanging="420"/>
+      </w:pPr>
+      <w:rPr>
+        <w:rFonts w:ascii="Wingdings" w:hAnsi="Wingdings" w:hint="default"/>
+      </w:rPr>
+    </w:lvl>
+    <w:lvl w:ilvl="5" w:tplc="04090005" w:tentative="1">
+      <w:start w:val="1"/>
+      <w:numFmt w:val="bullet"/>
+      <w:lvlText w:val=""/>
+      <w:lvlJc w:val="left"/>
+      <w:pPr>
+        <w:ind w:left="2940" w:hanging="420"/>
+      </w:pPr>
+      <w:rPr>
+        <w:rFonts w:ascii="Wingdings" w:hAnsi="Wingdings" w:hint="default"/>
+      </w:rPr>
+    </w:lvl>
+    <w:lvl w:ilvl="6" w:tplc="04090001" w:tentative="1">
+      <w:start w:val="1"/>
+      <w:numFmt w:val="bullet"/>
+      <w:lvlText w:val=""/>
+      <w:lvlJc w:val="left"/>
+      <w:pPr>
+        <w:ind w:left="3360" w:hanging="420"/>
+      </w:pPr>
+      <w:rPr>
+        <w:rFonts w:ascii="Wingdings" w:hAnsi="Wingdings" w:hint="default"/>
+      </w:rPr>
+    </w:lvl>
+    <w:lvl w:ilvl="7" w:tplc="04090003" w:tentative="1">
+      <w:start w:val="1"/>
+      <w:numFmt w:val="bullet"/>
+      <w:lvlText w:val=""/>
+      <w:lvlJc w:val="left"/>
+      <w:pPr>
+        <w:ind w:left="3780" w:hanging="420"/>
+      </w:pPr>
+      <w:rPr>
+        <w:rFonts w:ascii="Wingdings" w:hAnsi="Wingdings" w:hint="default"/>
+      </w:rPr>
+    </w:lvl>
+    <w:lvl w:ilvl="8" w:tplc="04090005" w:tentative="1">
+      <w:start w:val="1"/>
+      <w:numFmt w:val="bullet"/>
+      <w:lvlText w:val=""/>
+      <w:lvlJc w:val="left"/>
+      <w:pPr>
+        <w:ind w:left="4200" w:hanging="420"/>
+      </w:pPr>
+      <w:rPr>
+        <w:rFonts w:ascii="Wingdings" w:hAnsi="Wingdings" w:hint="default"/>
+      </w:rPr>
+    </w:lvl>
+  </w:abstractNum>
+  <w:abstractNum w:abstractNumId="17" w15:restartNumberingAfterBreak="0">
+    <w:nsid w:val="72284962"/>
+    <w:multiLevelType w:val="multilevel"/>
+    <w:tmpl w:val="DCAC4284"/>
+    <w:lvl w:ilvl="0">
+      <w:start w:val="1"/>
+      <w:numFmt w:val="bullet"/>
+      <w:lvlText w:val=""/>
+      <w:lvlJc w:val="left"/>
+      <w:pPr>
+        <w:tabs>
+          <w:tab w:val="num" w:pos="720"/>
+        </w:tabs>
+        <w:ind w:left="720" w:hanging="360"/>
+      </w:pPr>
+      <w:rPr>
+        <w:rFonts w:ascii="Symbol" w:hAnsi="Symbol" w:hint="default"/>
+        <w:sz w:val="20"/>
+      </w:rPr>
+    </w:lvl>
+    <w:lvl w:ilvl="1" w:tentative="1">
+      <w:start w:val="1"/>
+      <w:numFmt w:val="bullet"/>
+      <w:lvlText w:val="o"/>
+      <w:lvlJc w:val="left"/>
+      <w:pPr>
+        <w:tabs>
+          <w:tab w:val="num" w:pos="1440"/>
+        </w:tabs>
+        <w:ind w:left="1440" w:hanging="360"/>
+      </w:pPr>
+      <w:rPr>
+        <w:rFonts w:ascii="Courier New" w:hAnsi="Courier New" w:hint="default"/>
+        <w:sz w:val="20"/>
+      </w:rPr>
+    </w:lvl>
+    <w:lvl w:ilvl="2" w:tentative="1">
+      <w:start w:val="1"/>
+      <w:numFmt w:val="bullet"/>
+      <w:lvlText w:val=""/>
+      <w:lvlJc w:val="left"/>
+      <w:pPr>
+        <w:tabs>
+          <w:tab w:val="num" w:pos="2160"/>
+        </w:tabs>
+        <w:ind w:left="2160" w:hanging="360"/>
+      </w:pPr>
+      <w:rPr>
+        <w:rFonts w:ascii="Wingdings" w:hAnsi="Wingdings" w:hint="default"/>
+        <w:sz w:val="20"/>
+      </w:rPr>
+    </w:lvl>
+    <w:lvl w:ilvl="3" w:tentative="1">
+      <w:start w:val="1"/>
+      <w:numFmt w:val="bullet"/>
+      <w:lvlText w:val=""/>
+      <w:lvlJc w:val="left"/>
+      <w:pPr>
+        <w:tabs>
+          <w:tab w:val="num" w:pos="2880"/>
+        </w:tabs>
+        <w:ind w:left="2880" w:hanging="360"/>
+      </w:pPr>
+      <w:rPr>
+        <w:rFonts w:ascii="Wingdings" w:hAnsi="Wingdings" w:hint="default"/>
+        <w:sz w:val="20"/>
+      </w:rPr>
+    </w:lvl>
+    <w:lvl w:ilvl="4" w:tentative="1">
+      <w:start w:val="1"/>
+      <w:numFmt w:val="bullet"/>
+      <w:lvlText w:val=""/>
+      <w:lvlJc w:val="left"/>
+      <w:pPr>
+        <w:tabs>
+          <w:tab w:val="num" w:pos="3600"/>
+        </w:tabs>
+        <w:ind w:left="3600" w:hanging="360"/>
+      </w:pPr>
+      <w:rPr>
+        <w:rFonts w:ascii="Wingdings" w:hAnsi="Wingdings" w:hint="default"/>
+        <w:sz w:val="20"/>
+      </w:rPr>
+    </w:lvl>
+    <w:lvl w:ilvl="5" w:tentative="1">
+      <w:start w:val="1"/>
+      <w:numFmt w:val="bullet"/>
+      <w:lvlText w:val=""/>
+      <w:lvlJc w:val="left"/>
+      <w:pPr>
+        <w:tabs>
+          <w:tab w:val="num" w:pos="4320"/>
+        </w:tabs>
+        <w:ind w:left="4320" w:hanging="360"/>
+      </w:pPr>
+      <w:rPr>
+        <w:rFonts w:ascii="Wingdings" w:hAnsi="Wingdings" w:hint="default"/>
+        <w:sz w:val="20"/>
+      </w:rPr>
+    </w:lvl>
+    <w:lvl w:ilvl="6" w:tentative="1">
+      <w:start w:val="1"/>
+      <w:numFmt w:val="bullet"/>
+      <w:lvlText w:val=""/>
+      <w:lvlJc w:val="left"/>
+      <w:pPr>
+        <w:tabs>
+          <w:tab w:val="num" w:pos="5040"/>
+        </w:tabs>
+        <w:ind w:left="5040" w:hanging="360"/>
+      </w:pPr>
+      <w:rPr>
+        <w:rFonts w:ascii="Wingdings" w:hAnsi="Wingdings" w:hint="default"/>
+        <w:sz w:val="20"/>
+      </w:rPr>
+    </w:lvl>
+    <w:lvl w:ilvl="7" w:tentative="1">
+      <w:start w:val="1"/>
+      <w:numFmt w:val="bullet"/>
+      <w:lvlText w:val=""/>
+      <w:lvlJc w:val="left"/>
+      <w:pPr>
+        <w:tabs>
+          <w:tab w:val="num" w:pos="5760"/>
+        </w:tabs>
+        <w:ind w:left="5760" w:hanging="360"/>
+      </w:pPr>
+      <w:rPr>
+        <w:rFonts w:ascii="Wingdings" w:hAnsi="Wingdings" w:hint="default"/>
+        <w:sz w:val="20"/>
+      </w:rPr>
+    </w:lvl>
+    <w:lvl w:ilvl="8" w:tentative="1">
+      <w:start w:val="1"/>
+      <w:numFmt w:val="bullet"/>
+      <w:lvlText w:val=""/>
+      <w:lvlJc w:val="left"/>
+      <w:pPr>
+        <w:tabs>
+          <w:tab w:val="num" w:pos="6480"/>
+        </w:tabs>
+        <w:ind w:left="6480" w:hanging="360"/>
+      </w:pPr>
+      <w:rPr>
+        <w:rFonts w:ascii="Wingdings" w:hAnsi="Wingdings" w:hint="default"/>
+        <w:sz w:val="20"/>
+      </w:rPr>
+    </w:lvl>
+  </w:abstractNum>
   <w:num w:numId="1">
-    <w:abstractNumId w:val="15"/>
+    <w:abstractNumId w:val="17"/>
   </w:num>
   <w:num w:numId="2">
     <w:abstractNumId w:val="4"/>
   </w:num>
   <w:num w:numId="3">
-    <w:abstractNumId w:val="13"/>
+    <w:abstractNumId w:val="14"/>
   </w:num>
   <w:num w:numId="4">
-    <w:abstractNumId w:val="10"/>
+    <w:abstractNumId w:val="11"/>
   </w:num>
   <w:num w:numId="5">
-    <w:abstractNumId w:val="8"/>
+    <w:abstractNumId w:val="9"/>
   </w:num>
   <w:num w:numId="6">
-    <w:abstractNumId w:val="12"/>
+    <w:abstractNumId w:val="13"/>
   </w:num>
   <w:num w:numId="7">
     <w:abstractNumId w:val="2"/>
@@ -14333,7 +17556,7 @@
     <w:abstractNumId w:val="6"/>
   </w:num>
   <w:num w:numId="11">
-    <w:abstractNumId w:val="9"/>
+    <w:abstractNumId w:val="10"/>
   </w:num>
   <w:num w:numId="12">
     <w:abstractNumId w:val="0"/>
@@ -14345,10 +17568,16 @@
     <w:abstractNumId w:val="3"/>
   </w:num>
   <w:num w:numId="15">
-    <w:abstractNumId w:val="11"/>
+    <w:abstractNumId w:val="12"/>
   </w:num>
   <w:num w:numId="16">
-    <w:abstractNumId w:val="14"/>
+    <w:abstractNumId w:val="15"/>
+  </w:num>
+  <w:num w:numId="17">
+    <w:abstractNumId w:val="16"/>
+  </w:num>
+  <w:num w:numId="18">
+    <w:abstractNumId w:val="8"/>
   </w:num>
 </w:numbering>
 </file>
